--- a/limpias/0602.docx
+++ b/limpias/0602.docx
@@ -1,6 +1,6 @@
 
 <file path=word/document.xml><?xml version="1.0" encoding="utf-8"?>
-<w:document xmlns:ve="http://schemas.openxmlformats.org/markup-compatibility/2006" xmlns:o="urn:schemas-microsoft-com:office:office" xmlns:r="http://schemas.openxmlformats.org/officeDocument/2006/relationships" xmlns:m="http://schemas.openxmlformats.org/officeDocument/2006/math" xmlns:v="urn:schemas-microsoft-com:vml" xmlns:wp="http://schemas.openxmlformats.org/drawingml/2006/wordprocessingDrawing" xmlns:w10="urn:schemas-microsoft-com:office:word" xmlns:w="http://schemas.openxmlformats.org/wordprocessingml/2006/main" xmlns:wne="http://schemas.microsoft.com/office/word/2006/wordml">
+<w:document xmlns:wpc="http://schemas.microsoft.com/office/word/2010/wordprocessingCanvas" xmlns:cx="http://schemas.microsoft.com/office/drawing/2014/chartex" xmlns:mc="http://schemas.openxmlformats.org/markup-compatibility/2006" xmlns:o="urn:schemas-microsoft-com:office:office" xmlns:r="http://schemas.openxmlformats.org/officeDocument/2006/relationships" xmlns:m="http://schemas.openxmlformats.org/officeDocument/2006/math" xmlns:v="urn:schemas-microsoft-com:vml" xmlns:wp14="http://schemas.microsoft.com/office/word/2010/wordprocessingDrawing" xmlns:wp="http://schemas.openxmlformats.org/drawingml/2006/wordprocessingDrawing" xmlns:w10="urn:schemas-microsoft-com:office:word" xmlns:w="http://schemas.openxmlformats.org/wordprocessingml/2006/main" xmlns:w14="http://schemas.microsoft.com/office/word/2010/wordml" xmlns:w15="http://schemas.microsoft.com/office/word/2012/wordml" xmlns:w16se="http://schemas.microsoft.com/office/word/2015/wordml/symex" xmlns:wpg="http://schemas.microsoft.com/office/word/2010/wordprocessingGroup" xmlns:wpi="http://schemas.microsoft.com/office/word/2010/wordprocessingInk" xmlns:wne="http://schemas.microsoft.com/office/word/2006/wordml" xmlns:wps="http://schemas.microsoft.com/office/word/2010/wordprocessingShape" mc:Ignorable="w14 w15 w16se wp14">
   <w:body>
     <w:p>
       <w:pPr>
@@ -23,7 +23,7 @@
     <w:p>
       <w:pPr>
         <w:keepNext/>
-        <w:spacing w:before="60" w:after="180" w:line="240" w:lineRule="auto"/>
+        <w:spacing w:before="480" w:after="180" w:line="240" w:lineRule="auto"/>
         <w:jc w:val="left"/>
         <w:rPr>
           <w:rFonts w:ascii="Book Antiqua" w:hAnsi="Book Antiqua"/>
@@ -43,7 +43,7 @@
     <w:p>
       <w:pPr>
         <w:keepNext/>
-        <w:spacing w:before="60" w:after="60" w:line="240" w:lineRule="auto"/>
+        <w:spacing w:before="240" w:after="60" w:line="240" w:lineRule="auto"/>
         <w:jc w:val="left"/>
         <w:rPr>
           <w:rFonts w:ascii="Book Antiqua" w:hAnsi="Book Antiqua"/>
@@ -57,71 +57,69 @@
           <w:b/>
           <w:sz w:val="24"/>
         </w:rPr>
-        <w:t>VISTO</w:t>
-      </w:r>
-      <w:r>
+        <w:t>VISTO:</w:t>
+      </w:r>
+    </w:p>
+    <w:p>
+      <w:pPr>
+        <w:keepNext/>
+        <w:spacing w:after="180" w:line="240" w:lineRule="auto"/>
+        <w:rPr>
+          <w:rFonts w:ascii="Book Antiqua" w:hAnsi="Book Antiqua"/>
+          <w:sz w:val="24"/>
+        </w:rPr>
+      </w:pPr>
+      <w:r>
+        <w:rPr>
+          <w:rFonts w:ascii="Book Antiqua" w:hAnsi="Book Antiqua"/>
+          <w:sz w:val="24"/>
+        </w:rPr>
+        <w:t xml:space="preserve"> </w:t>
+      </w:r>
+      <w:r>
+        <w:rPr>
+          <w:rFonts w:ascii="Book Antiqua" w:hAnsi="Book Antiqua"/>
+          <w:sz w:val="24"/>
+        </w:rPr>
+        <w:t>La necesidad de reordenar y controlar los trabajos que se realizan en la via pública por parte de Empresas Privadas o Reparaciones Públicas y</w:t>
+      </w:r>
+    </w:p>
+    <w:p>
+      <w:pPr>
+        <w:keepNext/>
+        <w:spacing w:before="240" w:after="60" w:line="240" w:lineRule="auto"/>
+        <w:jc w:val="left"/>
         <w:rPr>
           <w:rFonts w:ascii="Book Antiqua" w:hAnsi="Book Antiqua"/>
           <w:b/>
           <w:sz w:val="24"/>
         </w:rPr>
-        <w:t xml:space="preserve">: </w:t>
-      </w:r>
-    </w:p>
-    <w:p>
-      <w:pPr>
-        <w:keepNext/>
-        <w:spacing w:after="180" w:line="240" w:lineRule="auto"/>
-        <w:rPr>
-          <w:rFonts w:ascii="Book Antiqua" w:hAnsi="Book Antiqua"/>
-          <w:sz w:val="24"/>
-        </w:rPr>
-      </w:pPr>
-      <w:r>
-        <w:rPr>
-          <w:rFonts w:ascii="Book Antiqua" w:hAnsi="Book Antiqua"/>
-          <w:sz w:val="24"/>
-        </w:rPr>
-        <w:t>La necesidad de reordenar y controlar los trabajos que se realizan en la via pública por parte de Empresas Privadas o Reparaciones Públicas y</w:t>
-      </w:r>
-    </w:p>
-    <w:p>
-      <w:pPr>
-        <w:keepNext/>
-        <w:spacing w:before="60" w:after="60" w:line="240" w:lineRule="auto"/>
-        <w:jc w:val="left"/>
+      </w:pPr>
+      <w:r>
         <w:rPr>
           <w:rFonts w:ascii="Book Antiqua" w:hAnsi="Book Antiqua"/>
           <w:b/>
           <w:sz w:val="24"/>
         </w:rPr>
-      </w:pPr>
-      <w:r>
-        <w:rPr>
-          <w:rFonts w:ascii="Book Antiqua" w:hAnsi="Book Antiqua"/>
-          <w:b/>
-          <w:sz w:val="24"/>
-        </w:rPr>
-        <w:t>CONSIDERANDO</w:t>
-      </w:r>
-      <w:r>
-        <w:rPr>
-          <w:rFonts w:ascii="Book Antiqua" w:hAnsi="Book Antiqua"/>
-          <w:b/>
-          <w:sz w:val="24"/>
-        </w:rPr>
-        <w:t xml:space="preserve">: </w:t>
-      </w:r>
-    </w:p>
-    <w:p>
-      <w:pPr>
-        <w:keepNext/>
-        <w:spacing w:after="180" w:line="240" w:lineRule="auto"/>
-        <w:rPr>
-          <w:rFonts w:ascii="Book Antiqua" w:hAnsi="Book Antiqua"/>
-          <w:sz w:val="24"/>
-        </w:rPr>
-      </w:pPr>
+        <w:t>CONSIDERANDO:</w:t>
+      </w:r>
+    </w:p>
+    <w:p>
+      <w:pPr>
+        <w:keepNext/>
+        <w:spacing w:after="180" w:line="240" w:lineRule="auto"/>
+        <w:rPr>
+          <w:rFonts w:ascii="Book Antiqua" w:hAnsi="Book Antiqua"/>
+          <w:sz w:val="24"/>
+        </w:rPr>
+      </w:pPr>
+      <w:r>
+        <w:rPr>
+          <w:rFonts w:ascii="Book Antiqua" w:hAnsi="Book Antiqua"/>
+          <w:sz w:val="24"/>
+        </w:rPr>
+        <w:t xml:space="preserve"> </w:t>
+      </w:r>
       <w:r>
         <w:rPr>
           <w:rFonts w:ascii="Book Antiqua" w:hAnsi="Book Antiqua"/>
@@ -141,7 +139,7 @@
           <w:rFonts w:ascii="Book Antiqua" w:hAnsi="Book Antiqua"/>
           <w:sz w:val="24"/>
         </w:rPr>
-        <w:t>;</w:t>
+        <w:t xml:space="preserve">; </w:t>
       </w:r>
     </w:p>
     <w:p>
@@ -164,7 +162,9 @@
         </w:rPr>
         <w:t>EL CONCEJO DELIBERANTE SANCIONA CON FUERZA DE ORDENANZA</w:t>
       </w:r>
-    </w:p>
+      <w:bookmarkStart w:id="0" w:name="_GoBack"/>
+    </w:p>
+    <w:bookmarkEnd w:id="0"/>
     <w:p>
       <w:pPr>
         <w:keepNext/>
@@ -211,14 +211,7 @@
           <w:sz w:val="24"/>
           <w:u w:val="single"/>
         </w:rPr>
-        <w:t>ARTÍCULO PRIMERO</w:t>
-      </w:r>
-      <w:r>
-        <w:rPr>
-          <w:rFonts w:ascii="Book Antiqua" w:hAnsi="Book Antiqua"/>
-          <w:sz w:val="24"/>
-        </w:rPr>
-        <w:t>:</w:t>
+        <w:t>ARTÍCULO PRIMERO:</w:t>
       </w:r>
       <w:r>
         <w:rPr>
@@ -239,7 +232,7 @@
           <w:rFonts w:ascii="Book Antiqua" w:hAnsi="Book Antiqua"/>
           <w:sz w:val="24"/>
         </w:rPr>
-        <w:t>.</w:t>
+        <w:t xml:space="preserve">. </w:t>
       </w:r>
     </w:p>
     <w:p>
@@ -305,7 +298,7 @@
           <w:rFonts w:ascii="Book Antiqua" w:hAnsi="Book Antiqua"/>
           <w:sz w:val="24"/>
         </w:rPr>
-        <w:t>.</w:t>
+        <w:t xml:space="preserve">. </w:t>
       </w:r>
     </w:p>
     <w:p>
@@ -323,14 +316,7 @@
           <w:sz w:val="24"/>
           <w:u w:val="single"/>
         </w:rPr>
-        <w:t>ARTÍCULO SEGUNDO</w:t>
-      </w:r>
-      <w:r>
-        <w:rPr>
-          <w:rFonts w:ascii="Book Antiqua" w:hAnsi="Book Antiqua"/>
-          <w:sz w:val="24"/>
-        </w:rPr>
-        <w:t>:</w:t>
+        <w:t>ARTÍCULO SEGUNDO:</w:t>
       </w:r>
       <w:r>
         <w:rPr>
@@ -401,6 +387,7 @@
           <w:numId w:val="12"/>
         </w:numPr>
         <w:spacing w:after="180" w:line="240" w:lineRule="auto"/>
+        <w:ind w:left="0" w:firstLine="0"/>
         <w:rPr>
           <w:rFonts w:ascii="Book Antiqua" w:hAnsi="Book Antiqua"/>
           <w:sz w:val="24"/>
@@ -423,6 +410,7 @@
           <w:numId w:val="12"/>
         </w:numPr>
         <w:spacing w:after="180" w:line="240" w:lineRule="auto"/>
+        <w:ind w:left="0" w:firstLine="0"/>
         <w:rPr>
           <w:rFonts w:ascii="Book Antiqua" w:hAnsi="Book Antiqua"/>
           <w:sz w:val="24"/>
@@ -445,6 +433,7 @@
           <w:numId w:val="12"/>
         </w:numPr>
         <w:spacing w:after="180" w:line="240" w:lineRule="auto"/>
+        <w:ind w:left="0" w:firstLine="0"/>
         <w:rPr>
           <w:rFonts w:ascii="Book Antiqua" w:hAnsi="Book Antiqua"/>
           <w:sz w:val="24"/>
@@ -467,6 +456,7 @@
           <w:numId w:val="12"/>
         </w:numPr>
         <w:spacing w:after="180" w:line="240" w:lineRule="auto"/>
+        <w:ind w:left="0" w:firstLine="0"/>
         <w:rPr>
           <w:rFonts w:ascii="Book Antiqua" w:hAnsi="Book Antiqua"/>
           <w:sz w:val="24"/>
@@ -489,6 +479,7 @@
           <w:numId w:val="12"/>
         </w:numPr>
         <w:spacing w:after="180" w:line="240" w:lineRule="auto"/>
+        <w:ind w:left="0" w:firstLine="0"/>
         <w:rPr>
           <w:rFonts w:ascii="Book Antiqua" w:hAnsi="Book Antiqua"/>
           <w:sz w:val="24"/>
@@ -511,6 +502,7 @@
           <w:numId w:val="12"/>
         </w:numPr>
         <w:spacing w:after="180" w:line="240" w:lineRule="auto"/>
+        <w:ind w:left="0" w:firstLine="0"/>
         <w:rPr>
           <w:rFonts w:ascii="Book Antiqua" w:hAnsi="Book Antiqua"/>
           <w:sz w:val="24"/>
@@ -533,6 +525,7 @@
           <w:numId w:val="12"/>
         </w:numPr>
         <w:spacing w:after="180" w:line="240" w:lineRule="auto"/>
+        <w:ind w:left="0" w:firstLine="0"/>
         <w:rPr>
           <w:rFonts w:ascii="Book Antiqua" w:hAnsi="Book Antiqua"/>
           <w:sz w:val="24"/>
@@ -555,6 +548,7 @@
           <w:numId w:val="12"/>
         </w:numPr>
         <w:spacing w:after="180" w:line="240" w:lineRule="auto"/>
+        <w:ind w:left="0" w:firstLine="0"/>
         <w:rPr>
           <w:rFonts w:ascii="Book Antiqua" w:hAnsi="Book Antiqua"/>
           <w:sz w:val="24"/>
@@ -577,6 +571,7 @@
           <w:numId w:val="12"/>
         </w:numPr>
         <w:spacing w:after="180" w:line="240" w:lineRule="auto"/>
+        <w:ind w:left="0" w:firstLine="0"/>
         <w:rPr>
           <w:rFonts w:ascii="Book Antiqua" w:hAnsi="Book Antiqua"/>
           <w:sz w:val="24"/>
@@ -650,7 +645,7 @@
           <w:rFonts w:ascii="Book Antiqua" w:hAnsi="Book Antiqua"/>
           <w:sz w:val="24"/>
         </w:rPr>
-        <w:t>.</w:t>
+        <w:t xml:space="preserve">. </w:t>
       </w:r>
     </w:p>
     <w:p>
@@ -668,14 +663,7 @@
           <w:sz w:val="24"/>
           <w:u w:val="single"/>
         </w:rPr>
-        <w:t>ARTÍCULO TERCERO</w:t>
-      </w:r>
-      <w:r>
-        <w:rPr>
-          <w:rFonts w:ascii="Book Antiqua" w:hAnsi="Book Antiqua"/>
-          <w:sz w:val="24"/>
-        </w:rPr>
-        <w:t>:</w:t>
+        <w:t>ARTÍCULO TERCERO:</w:t>
       </w:r>
       <w:r>
         <w:rPr>
@@ -795,6 +783,7 @@
           <w:numId w:val="7"/>
         </w:numPr>
         <w:spacing w:after="180" w:line="240" w:lineRule="auto"/>
+        <w:ind w:left="0" w:firstLine="0"/>
         <w:rPr>
           <w:rFonts w:ascii="Book Antiqua" w:hAnsi="Book Antiqua"/>
           <w:sz w:val="24"/>
@@ -854,7 +843,7 @@
           <w:rFonts w:ascii="Book Antiqua" w:hAnsi="Book Antiqua"/>
           <w:sz w:val="24"/>
         </w:rPr>
-        <w:t>.</w:t>
+        <w:t xml:space="preserve">. </w:t>
       </w:r>
     </w:p>
     <w:p>
@@ -866,6 +855,7 @@
           <w:numId w:val="7"/>
         </w:numPr>
         <w:spacing w:after="180" w:line="240" w:lineRule="auto"/>
+        <w:ind w:left="0" w:firstLine="0"/>
         <w:rPr>
           <w:rFonts w:ascii="Book Antiqua" w:hAnsi="Book Antiqua"/>
           <w:sz w:val="24"/>
@@ -895,16 +885,18 @@
           <w:numId w:val="8"/>
         </w:numPr>
         <w:spacing w:after="180" w:line="240" w:lineRule="auto"/>
-        <w:rPr>
-          <w:rFonts w:ascii="Book Antiqua" w:hAnsi="Book Antiqua"/>
-          <w:sz w:val="24"/>
-        </w:rPr>
-      </w:pPr>
-      <w:r>
-        <w:rPr>
-          <w:rFonts w:ascii="Book Antiqua" w:hAnsi="Book Antiqua"/>
-          <w:sz w:val="24"/>
-        </w:rPr>
+        <w:ind w:left="0" w:firstLine="0"/>
+        <w:rPr>
+          <w:rFonts w:ascii="Book Antiqua" w:hAnsi="Book Antiqua"/>
+          <w:sz w:val="24"/>
+        </w:rPr>
+      </w:pPr>
+      <w:r>
+        <w:rPr>
+          <w:rFonts w:ascii="Book Antiqua" w:hAnsi="Book Antiqua"/>
+          <w:sz w:val="24"/>
+        </w:rPr>
+        <w:lastRenderedPageBreak/>
         <w:t>Ancho y profundidad de la zanja</w:t>
       </w:r>
       <w:r>
@@ -912,7 +904,7 @@
           <w:rFonts w:ascii="Book Antiqua" w:hAnsi="Book Antiqua"/>
           <w:sz w:val="24"/>
         </w:rPr>
-        <w:t>.</w:t>
+        <w:t xml:space="preserve">. </w:t>
       </w:r>
     </w:p>
     <w:p>
@@ -924,6 +916,7 @@
           <w:numId w:val="8"/>
         </w:numPr>
         <w:spacing w:after="180" w:line="240" w:lineRule="auto"/>
+        <w:ind w:left="0" w:firstLine="0"/>
         <w:rPr>
           <w:rFonts w:ascii="Book Antiqua" w:hAnsi="Book Antiqua"/>
           <w:sz w:val="24"/>
@@ -948,7 +941,7 @@
           <w:rFonts w:ascii="Book Antiqua" w:hAnsi="Book Antiqua"/>
           <w:sz w:val="24"/>
         </w:rPr>
-        <w:t>(</w:t>
+        <w:t xml:space="preserve"> (</w:t>
       </w:r>
       <w:r>
         <w:rPr>
@@ -962,7 +955,7 @@
           <w:rFonts w:ascii="Book Antiqua" w:hAnsi="Book Antiqua"/>
           <w:sz w:val="24"/>
         </w:rPr>
-        <w:t>)</w:t>
+        <w:t xml:space="preserve">) </w:t>
       </w:r>
       <w:r>
         <w:rPr>
@@ -983,7 +976,7 @@
           <w:rFonts w:ascii="Book Antiqua" w:hAnsi="Book Antiqua"/>
           <w:sz w:val="24"/>
         </w:rPr>
-        <w:t>.</w:t>
+        <w:t xml:space="preserve">. </w:t>
       </w:r>
     </w:p>
     <w:p>
@@ -995,17 +988,17 @@
           <w:numId w:val="8"/>
         </w:numPr>
         <w:spacing w:after="180" w:line="240" w:lineRule="auto"/>
-        <w:rPr>
-          <w:rFonts w:ascii="Book Antiqua" w:hAnsi="Book Antiqua"/>
-          <w:sz w:val="24"/>
-        </w:rPr>
-      </w:pPr>
-      <w:r>
-        <w:rPr>
-          <w:rFonts w:ascii="Book Antiqua" w:hAnsi="Book Antiqua"/>
-          <w:sz w:val="24"/>
-        </w:rPr>
-        <w:lastRenderedPageBreak/>
+        <w:ind w:left="0" w:firstLine="0"/>
+        <w:rPr>
+          <w:rFonts w:ascii="Book Antiqua" w:hAnsi="Book Antiqua"/>
+          <w:sz w:val="24"/>
+        </w:rPr>
+      </w:pPr>
+      <w:r>
+        <w:rPr>
+          <w:rFonts w:ascii="Book Antiqua" w:hAnsi="Book Antiqua"/>
+          <w:sz w:val="24"/>
+        </w:rPr>
         <w:t>Planimetría y corte de excavación indicando ancho total de la vereda y calzada</w:t>
       </w:r>
       <w:r>
@@ -1013,7 +1006,7 @@
           <w:rFonts w:ascii="Book Antiqua" w:hAnsi="Book Antiqua"/>
           <w:sz w:val="24"/>
         </w:rPr>
-        <w:t>.</w:t>
+        <w:t xml:space="preserve">. </w:t>
       </w:r>
     </w:p>
     <w:p>
@@ -1025,6 +1018,7 @@
           <w:numId w:val="8"/>
         </w:numPr>
         <w:spacing w:after="180" w:line="240" w:lineRule="auto"/>
+        <w:ind w:left="0" w:firstLine="0"/>
         <w:rPr>
           <w:rFonts w:ascii="Book Antiqua" w:hAnsi="Book Antiqua"/>
           <w:sz w:val="24"/>
@@ -1042,7 +1036,7 @@
           <w:rFonts w:ascii="Book Antiqua" w:hAnsi="Book Antiqua"/>
           <w:sz w:val="24"/>
         </w:rPr>
-        <w:t>.</w:t>
+        <w:t xml:space="preserve">. </w:t>
       </w:r>
     </w:p>
     <w:p>
@@ -1054,6 +1048,7 @@
           <w:numId w:val="8"/>
         </w:numPr>
         <w:spacing w:after="180" w:line="240" w:lineRule="auto"/>
+        <w:ind w:left="0" w:firstLine="0"/>
         <w:rPr>
           <w:rFonts w:ascii="Book Antiqua" w:hAnsi="Book Antiqua"/>
           <w:sz w:val="24"/>
@@ -1071,7 +1066,7 @@
           <w:rFonts w:ascii="Book Antiqua" w:hAnsi="Book Antiqua"/>
           <w:sz w:val="24"/>
         </w:rPr>
-        <w:t>.</w:t>
+        <w:t xml:space="preserve">. </w:t>
       </w:r>
     </w:p>
     <w:p>
@@ -1083,6 +1078,7 @@
           <w:numId w:val="8"/>
         </w:numPr>
         <w:spacing w:after="180" w:line="240" w:lineRule="auto"/>
+        <w:ind w:left="0" w:firstLine="0"/>
         <w:rPr>
           <w:rFonts w:ascii="Book Antiqua" w:hAnsi="Book Antiqua"/>
           <w:sz w:val="24"/>
@@ -1100,7 +1096,7 @@
           <w:rFonts w:ascii="Book Antiqua" w:hAnsi="Book Antiqua"/>
           <w:sz w:val="24"/>
         </w:rPr>
-        <w:t>.</w:t>
+        <w:t xml:space="preserve">. </w:t>
       </w:r>
     </w:p>
     <w:p>
@@ -1112,6 +1108,7 @@
           <w:numId w:val="7"/>
         </w:numPr>
         <w:spacing w:after="180" w:line="240" w:lineRule="auto"/>
+        <w:ind w:left="0" w:firstLine="0"/>
         <w:rPr>
           <w:rFonts w:ascii="Book Antiqua" w:hAnsi="Book Antiqua"/>
           <w:sz w:val="24"/>
@@ -1192,7 +1189,7 @@
           <w:rFonts w:ascii="Book Antiqua" w:hAnsi="Book Antiqua"/>
           <w:sz w:val="24"/>
         </w:rPr>
-        <w:t>.</w:t>
+        <w:t xml:space="preserve">. </w:t>
       </w:r>
     </w:p>
     <w:p>
@@ -1204,6 +1201,7 @@
           <w:numId w:val="7"/>
         </w:numPr>
         <w:spacing w:after="180" w:line="240" w:lineRule="auto"/>
+        <w:ind w:left="0" w:firstLine="0"/>
         <w:rPr>
           <w:rFonts w:ascii="Book Antiqua" w:hAnsi="Book Antiqua"/>
           <w:sz w:val="24"/>
@@ -1221,7 +1219,7 @@
           <w:rFonts w:ascii="Book Antiqua" w:hAnsi="Book Antiqua"/>
           <w:sz w:val="24"/>
         </w:rPr>
-        <w:t>.</w:t>
+        <w:t xml:space="preserve">. </w:t>
       </w:r>
     </w:p>
     <w:p>
@@ -1294,7 +1292,7 @@
           <w:rFonts w:ascii="Book Antiqua" w:hAnsi="Book Antiqua"/>
           <w:sz w:val="24"/>
         </w:rPr>
-        <w:t>(</w:t>
+        <w:t xml:space="preserve"> (</w:t>
       </w:r>
       <w:r>
         <w:rPr>
@@ -1308,7 +1306,7 @@
           <w:rFonts w:ascii="Book Antiqua" w:hAnsi="Book Antiqua"/>
           <w:sz w:val="24"/>
         </w:rPr>
-        <w:t>)</w:t>
+        <w:t xml:space="preserve">) </w:t>
       </w:r>
       <w:r>
         <w:rPr>
@@ -1434,7 +1432,7 @@
           <w:rFonts w:ascii="Book Antiqua" w:hAnsi="Book Antiqua"/>
           <w:sz w:val="24"/>
         </w:rPr>
-        <w:t>.</w:t>
+        <w:t xml:space="preserve">. </w:t>
       </w:r>
     </w:p>
     <w:p>
@@ -1452,14 +1450,7 @@
           <w:sz w:val="24"/>
           <w:u w:val="single"/>
         </w:rPr>
-        <w:t>ARTÍCULO CUARTO</w:t>
-      </w:r>
-      <w:r>
-        <w:rPr>
-          <w:rFonts w:ascii="Book Antiqua" w:hAnsi="Book Antiqua"/>
-          <w:sz w:val="24"/>
-        </w:rPr>
-        <w:t>:</w:t>
+        <w:t>ARTÍCULO CUARTO:</w:t>
       </w:r>
       <w:r>
         <w:rPr>
@@ -1532,7 +1523,7 @@
           <w:rFonts w:ascii="Book Antiqua" w:hAnsi="Book Antiqua"/>
           <w:sz w:val="24"/>
         </w:rPr>
-        <w:t>(</w:t>
+        <w:t xml:space="preserve"> (</w:t>
       </w:r>
       <w:r>
         <w:rPr>
@@ -1546,7 +1537,7 @@
           <w:rFonts w:ascii="Book Antiqua" w:hAnsi="Book Antiqua"/>
           <w:sz w:val="24"/>
         </w:rPr>
-        <w:t>)</w:t>
+        <w:t xml:space="preserve">) </w:t>
       </w:r>
       <w:r>
         <w:rPr>
@@ -1567,7 +1558,7 @@
           <w:rFonts w:ascii="Book Antiqua" w:hAnsi="Book Antiqua"/>
           <w:sz w:val="24"/>
         </w:rPr>
-        <w:t>.</w:t>
+        <w:t xml:space="preserve">. </w:t>
       </w:r>
     </w:p>
     <w:p>
@@ -1585,14 +1576,7 @@
           <w:sz w:val="24"/>
           <w:u w:val="single"/>
         </w:rPr>
-        <w:t>ARTÍCULO QUINTO</w:t>
-      </w:r>
-      <w:r>
-        <w:rPr>
-          <w:rFonts w:ascii="Book Antiqua" w:hAnsi="Book Antiqua"/>
-          <w:sz w:val="24"/>
-        </w:rPr>
-        <w:t>:</w:t>
+        <w:t>ARTÍCULO QUINTO:</w:t>
       </w:r>
       <w:r>
         <w:rPr>
@@ -1613,7 +1597,7 @@
           <w:rFonts w:ascii="Book Antiqua" w:hAnsi="Book Antiqua"/>
           <w:sz w:val="24"/>
         </w:rPr>
-        <w:t>.</w:t>
+        <w:t xml:space="preserve">. </w:t>
       </w:r>
     </w:p>
     <w:p>
@@ -1707,7 +1691,7 @@
           <w:rFonts w:ascii="Book Antiqua" w:hAnsi="Book Antiqua"/>
           <w:sz w:val="24"/>
         </w:rPr>
-        <w:t>.</w:t>
+        <w:t xml:space="preserve">. </w:t>
       </w:r>
     </w:p>
     <w:p>
@@ -1725,14 +1709,7 @@
           <w:sz w:val="24"/>
           <w:u w:val="single"/>
         </w:rPr>
-        <w:t>ARTÍCULO SEXTO</w:t>
-      </w:r>
-      <w:r>
-        <w:rPr>
-          <w:rFonts w:ascii="Book Antiqua" w:hAnsi="Book Antiqua"/>
-          <w:sz w:val="24"/>
-        </w:rPr>
-        <w:t>:</w:t>
+        <w:t>ARTÍCULO SEXTO:</w:t>
       </w:r>
       <w:r>
         <w:rPr>
@@ -1798,23 +1775,22 @@
           <w:rFonts w:ascii="Book Antiqua" w:hAnsi="Book Antiqua"/>
           <w:sz w:val="24"/>
         </w:rPr>
-        <w:t>.</w:t>
-      </w:r>
-    </w:p>
-    <w:p>
-      <w:pPr>
-        <w:keepNext/>
-        <w:spacing w:after="180" w:line="240" w:lineRule="auto"/>
-        <w:rPr>
-          <w:rFonts w:ascii="Book Antiqua" w:hAnsi="Book Antiqua"/>
-          <w:sz w:val="24"/>
-        </w:rPr>
-      </w:pPr>
-      <w:r>
-        <w:rPr>
-          <w:rFonts w:ascii="Book Antiqua" w:hAnsi="Book Antiqua"/>
-          <w:sz w:val="24"/>
-          <w:u w:val="single"/>
+        <w:t xml:space="preserve">. </w:t>
+      </w:r>
+    </w:p>
+    <w:p>
+      <w:pPr>
+        <w:keepNext/>
+        <w:spacing w:after="180" w:line="240" w:lineRule="auto"/>
+        <w:rPr>
+          <w:rFonts w:ascii="Book Antiqua" w:hAnsi="Book Antiqua"/>
+          <w:sz w:val="24"/>
+        </w:rPr>
+      </w:pPr>
+      <w:r>
+        <w:rPr>
+          <w:rFonts w:ascii="Book Antiqua" w:hAnsi="Book Antiqua"/>
+          <w:sz w:val="24"/>
         </w:rPr>
         <w:t>ARTÍCULO SÉPTIMO</w:t>
       </w:r>
@@ -1823,7 +1799,38 @@
           <w:rFonts w:ascii="Book Antiqua" w:hAnsi="Book Antiqua"/>
           <w:sz w:val="24"/>
         </w:rPr>
-        <w:t>:</w:t>
+        <w:t xml:space="preserve">: </w:t>
+      </w:r>
+      <w:r>
+        <w:rPr>
+          <w:rFonts w:ascii="Book Antiqua" w:hAnsi="Book Antiqua"/>
+          <w:sz w:val="24"/>
+        </w:rPr>
+        <w:t>Ejecución de Obras sin permiso</w:t>
+      </w:r>
+      <w:r>
+        <w:rPr>
+          <w:rFonts w:ascii="Book Antiqua" w:hAnsi="Book Antiqua"/>
+          <w:sz w:val="24"/>
+        </w:rPr>
+        <w:t xml:space="preserve">. </w:t>
+      </w:r>
+    </w:p>
+    <w:p>
+      <w:pPr>
+        <w:keepNext/>
+        <w:spacing w:after="180" w:line="240" w:lineRule="auto"/>
+        <w:rPr>
+          <w:rFonts w:ascii="Book Antiqua" w:hAnsi="Book Antiqua"/>
+          <w:sz w:val="24"/>
+        </w:rPr>
+      </w:pPr>
+      <w:r>
+        <w:rPr>
+          <w:rFonts w:ascii="Book Antiqua" w:hAnsi="Book Antiqua"/>
+          <w:sz w:val="24"/>
+        </w:rPr>
+        <w:t>Toda obra que provoque la apertura de la vía pública y no conste con el permiso municipal pertinente</w:t>
       </w:r>
       <w:r>
         <w:rPr>
@@ -1837,31 +1844,83 @@
           <w:rFonts w:ascii="Book Antiqua" w:hAnsi="Book Antiqua"/>
           <w:sz w:val="24"/>
         </w:rPr>
-        <w:t>Ejecución de Obras sin permiso</w:t>
-      </w:r>
-      <w:r>
-        <w:rPr>
-          <w:rFonts w:ascii="Book Antiqua" w:hAnsi="Book Antiqua"/>
-          <w:sz w:val="24"/>
-        </w:rPr>
-        <w:t>.</w:t>
-      </w:r>
-    </w:p>
-    <w:p>
-      <w:pPr>
-        <w:keepNext/>
-        <w:spacing w:after="180" w:line="240" w:lineRule="auto"/>
-        <w:rPr>
-          <w:rFonts w:ascii="Book Antiqua" w:hAnsi="Book Antiqua"/>
-          <w:sz w:val="24"/>
-        </w:rPr>
-      </w:pPr>
-      <w:r>
-        <w:rPr>
-          <w:rFonts w:ascii="Book Antiqua" w:hAnsi="Book Antiqua"/>
-          <w:sz w:val="24"/>
-        </w:rPr>
-        <w:t>Toda obra que provoque la apertura de la vía pública y no conste con el permiso municipal pertinente</w:t>
+        <w:t>motivará que se le labre Acta de comprobación y se dé intervención al Tribunal Municipal de Faltas</w:t>
+      </w:r>
+      <w:r>
+        <w:rPr>
+          <w:rFonts w:ascii="Book Antiqua" w:hAnsi="Book Antiqua"/>
+          <w:sz w:val="24"/>
+        </w:rPr>
+        <w:t xml:space="preserve">. </w:t>
+      </w:r>
+    </w:p>
+    <w:p>
+      <w:pPr>
+        <w:keepNext/>
+        <w:spacing w:after="180" w:line="240" w:lineRule="auto"/>
+        <w:rPr>
+          <w:rFonts w:ascii="Book Antiqua" w:hAnsi="Book Antiqua"/>
+          <w:sz w:val="24"/>
+        </w:rPr>
+      </w:pPr>
+      <w:r>
+        <w:rPr>
+          <w:rFonts w:ascii="Book Antiqua" w:hAnsi="Book Antiqua"/>
+          <w:sz w:val="24"/>
+        </w:rPr>
+        <w:t>ARTÍCULO OCTAVO</w:t>
+      </w:r>
+      <w:r>
+        <w:rPr>
+          <w:rFonts w:ascii="Book Antiqua" w:hAnsi="Book Antiqua"/>
+          <w:sz w:val="24"/>
+        </w:rPr>
+        <w:t xml:space="preserve">: </w:t>
+      </w:r>
+      <w:r>
+        <w:rPr>
+          <w:rFonts w:ascii="Book Antiqua" w:hAnsi="Book Antiqua"/>
+          <w:sz w:val="24"/>
+        </w:rPr>
+        <w:t>Deficiencia de los trabajos</w:t>
+      </w:r>
+    </w:p>
+    <w:p>
+      <w:pPr>
+        <w:keepNext/>
+        <w:spacing w:after="180" w:line="240" w:lineRule="auto"/>
+        <w:rPr>
+          <w:rFonts w:ascii="Book Antiqua" w:hAnsi="Book Antiqua"/>
+          <w:sz w:val="24"/>
+        </w:rPr>
+      </w:pPr>
+      <w:r>
+        <w:rPr>
+          <w:rFonts w:ascii="Book Antiqua" w:hAnsi="Book Antiqua"/>
+          <w:sz w:val="24"/>
+        </w:rPr>
+        <w:t>La recepción de los trabajos realizados en la vía pública será efectuado por la Municipalidad</w:t>
+      </w:r>
+      <w:r>
+        <w:rPr>
+          <w:rFonts w:ascii="Book Antiqua" w:hAnsi="Book Antiqua"/>
+          <w:sz w:val="24"/>
+        </w:rPr>
+        <w:t xml:space="preserve">. </w:t>
+      </w:r>
+      <w:r>
+        <w:rPr>
+          <w:rFonts w:ascii="Book Antiqua" w:hAnsi="Book Antiqua"/>
+          <w:sz w:val="24"/>
+        </w:rPr>
+        <w:t>Si transcurrido un plazo no mayor d</w:t>
+      </w:r>
+      <w:r>
+        <w:rPr>
+          <w:rFonts w:ascii="Book Antiqua" w:hAnsi="Book Antiqua"/>
+          <w:sz w:val="24"/>
+        </w:rPr>
+        <w:t>e seis</w:t>
       </w:r>
       <w:r>
         <w:rPr>
@@ -1875,105 +1934,7 @@
           <w:rFonts w:ascii="Book Antiqua" w:hAnsi="Book Antiqua"/>
           <w:sz w:val="24"/>
         </w:rPr>
-        <w:t>motivará que se le labre Acta de comprobación y se dé intervención al Tribunal Municipal de Faltas</w:t>
-      </w:r>
-      <w:r>
-        <w:rPr>
-          <w:rFonts w:ascii="Book Antiqua" w:hAnsi="Book Antiqua"/>
-          <w:sz w:val="24"/>
-        </w:rPr>
-        <w:t>.</w:t>
-      </w:r>
-    </w:p>
-    <w:p>
-      <w:pPr>
-        <w:keepNext/>
-        <w:spacing w:after="180" w:line="240" w:lineRule="auto"/>
-        <w:rPr>
-          <w:rFonts w:ascii="Book Antiqua" w:hAnsi="Book Antiqua"/>
-          <w:sz w:val="24"/>
-        </w:rPr>
-      </w:pPr>
-      <w:r>
-        <w:rPr>
-          <w:rFonts w:ascii="Book Antiqua" w:hAnsi="Book Antiqua"/>
-          <w:sz w:val="24"/>
-          <w:u w:val="single"/>
-        </w:rPr>
-        <w:t>ARTÍCULO OCTAVO</w:t>
-      </w:r>
-      <w:r>
-        <w:rPr>
-          <w:rFonts w:ascii="Book Antiqua" w:hAnsi="Book Antiqua"/>
-          <w:sz w:val="24"/>
-        </w:rPr>
-        <w:t>:</w:t>
-      </w:r>
-      <w:r>
-        <w:rPr>
-          <w:rFonts w:ascii="Book Antiqua" w:hAnsi="Book Antiqua"/>
-          <w:sz w:val="24"/>
-        </w:rPr>
-        <w:t xml:space="preserve"> </w:t>
-      </w:r>
-      <w:r>
-        <w:rPr>
-          <w:rFonts w:ascii="Book Antiqua" w:hAnsi="Book Antiqua"/>
-          <w:sz w:val="24"/>
-        </w:rPr>
-        <w:t>Deficiencia de los trabajos</w:t>
-      </w:r>
-    </w:p>
-    <w:p>
-      <w:pPr>
-        <w:keepNext/>
-        <w:spacing w:after="180" w:line="240" w:lineRule="auto"/>
-        <w:rPr>
-          <w:rFonts w:ascii="Book Antiqua" w:hAnsi="Book Antiqua"/>
-          <w:sz w:val="24"/>
-        </w:rPr>
-      </w:pPr>
-      <w:r>
-        <w:rPr>
-          <w:rFonts w:ascii="Book Antiqua" w:hAnsi="Book Antiqua"/>
-          <w:sz w:val="24"/>
-        </w:rPr>
-        <w:t>La recepción de los trabajos realizados en la vía pública será efectuado por la Municipalidad</w:t>
-      </w:r>
-      <w:r>
-        <w:rPr>
-          <w:rFonts w:ascii="Book Antiqua" w:hAnsi="Book Antiqua"/>
-          <w:sz w:val="24"/>
-        </w:rPr>
-        <w:t xml:space="preserve">. </w:t>
-      </w:r>
-      <w:r>
-        <w:rPr>
-          <w:rFonts w:ascii="Book Antiqua" w:hAnsi="Book Antiqua"/>
-          <w:sz w:val="24"/>
-        </w:rPr>
-        <w:t>Si transcurrido un plazo no mayor d</w:t>
-      </w:r>
-      <w:r>
-        <w:rPr>
-          <w:rFonts w:ascii="Book Antiqua" w:hAnsi="Book Antiqua"/>
-          <w:sz w:val="24"/>
-        </w:rPr>
-        <w:t>e seis</w:t>
-      </w:r>
-      <w:r>
-        <w:rPr>
-          <w:rFonts w:ascii="Book Antiqua" w:hAnsi="Book Antiqua"/>
-          <w:sz w:val="24"/>
-        </w:rPr>
-        <w:t xml:space="preserve"> </w:t>
-      </w:r>
-      <w:r>
-        <w:rPr>
-          <w:rFonts w:ascii="Book Antiqua" w:hAnsi="Book Antiqua"/>
-          <w:sz w:val="24"/>
-        </w:rPr>
-        <w:t>(</w:t>
+        <w:t xml:space="preserve"> (</w:t>
       </w:r>
       <w:r>
         <w:rPr>
@@ -1987,7 +1948,7 @@
           <w:rFonts w:ascii="Book Antiqua" w:hAnsi="Book Antiqua"/>
           <w:sz w:val="24"/>
         </w:rPr>
-        <w:t>)</w:t>
+        <w:t xml:space="preserve">) </w:t>
       </w:r>
       <w:r>
         <w:rPr>
@@ -2086,23 +2047,22 @@
           <w:rFonts w:ascii="Book Antiqua" w:hAnsi="Book Antiqua"/>
           <w:sz w:val="24"/>
         </w:rPr>
-        <w:t>.</w:t>
-      </w:r>
-    </w:p>
-    <w:p>
-      <w:pPr>
-        <w:keepNext/>
-        <w:spacing w:after="180" w:line="240" w:lineRule="auto"/>
-        <w:rPr>
-          <w:rFonts w:ascii="Book Antiqua" w:hAnsi="Book Antiqua"/>
-          <w:sz w:val="24"/>
-        </w:rPr>
-      </w:pPr>
-      <w:r>
-        <w:rPr>
-          <w:rFonts w:ascii="Book Antiqua" w:hAnsi="Book Antiqua"/>
-          <w:sz w:val="24"/>
-          <w:u w:val="single"/>
+        <w:t xml:space="preserve">. </w:t>
+      </w:r>
+    </w:p>
+    <w:p>
+      <w:pPr>
+        <w:keepNext/>
+        <w:spacing w:after="180" w:line="240" w:lineRule="auto"/>
+        <w:rPr>
+          <w:rFonts w:ascii="Book Antiqua" w:hAnsi="Book Antiqua"/>
+          <w:sz w:val="24"/>
+        </w:rPr>
+      </w:pPr>
+      <w:r>
+        <w:rPr>
+          <w:rFonts w:ascii="Book Antiqua" w:hAnsi="Book Antiqua"/>
+          <w:sz w:val="24"/>
         </w:rPr>
         <w:t>ARTÍCULO NOVENO</w:t>
       </w:r>
@@ -2111,14 +2071,7 @@
           <w:rFonts w:ascii="Book Antiqua" w:hAnsi="Book Antiqua"/>
           <w:sz w:val="24"/>
         </w:rPr>
-        <w:t>:</w:t>
-      </w:r>
-      <w:r>
-        <w:rPr>
-          <w:rFonts w:ascii="Book Antiqua" w:hAnsi="Book Antiqua"/>
-          <w:sz w:val="24"/>
-        </w:rPr>
-        <w:t xml:space="preserve"> </w:t>
+        <w:t xml:space="preserve">: </w:t>
       </w:r>
       <w:r>
         <w:rPr>
@@ -2132,7 +2085,7 @@
           <w:rFonts w:ascii="Book Antiqua" w:hAnsi="Book Antiqua"/>
           <w:sz w:val="24"/>
         </w:rPr>
-        <w:t>.</w:t>
+        <w:t xml:space="preserve">. </w:t>
       </w:r>
     </w:p>
     <w:p>
@@ -2198,7 +2151,7 @@
           <w:rFonts w:ascii="Book Antiqua" w:hAnsi="Book Antiqua"/>
           <w:sz w:val="24"/>
         </w:rPr>
-        <w:t>.</w:t>
+        <w:t xml:space="preserve">. </w:t>
       </w:r>
     </w:p>
     <w:p>
@@ -2210,6 +2163,7 @@
           <w:numId w:val="14"/>
         </w:numPr>
         <w:spacing w:after="180" w:line="240" w:lineRule="auto"/>
+        <w:ind w:left="0" w:firstLine="0"/>
         <w:rPr>
           <w:rFonts w:ascii="Book Antiqua" w:hAnsi="Book Antiqua"/>
           <w:sz w:val="24"/>
@@ -2255,7 +2209,7 @@
           <w:rFonts w:ascii="Book Antiqua" w:hAnsi="Book Antiqua"/>
           <w:sz w:val="24"/>
         </w:rPr>
-        <w:t>.</w:t>
+        <w:t xml:space="preserve">. </w:t>
       </w:r>
     </w:p>
     <w:p>
@@ -2267,6 +2221,7 @@
           <w:numId w:val="14"/>
         </w:numPr>
         <w:spacing w:after="180" w:line="240" w:lineRule="auto"/>
+        <w:ind w:left="0" w:firstLine="0"/>
         <w:rPr>
           <w:rFonts w:ascii="Book Antiqua" w:hAnsi="Book Antiqua"/>
           <w:sz w:val="24"/>
@@ -2284,7 +2239,7 @@
           <w:rFonts w:ascii="Book Antiqua" w:hAnsi="Book Antiqua"/>
           <w:sz w:val="24"/>
         </w:rPr>
-        <w:t>.</w:t>
+        <w:t xml:space="preserve">. </w:t>
       </w:r>
     </w:p>
     <w:p>
@@ -2296,6 +2251,7 @@
           <w:numId w:val="14"/>
         </w:numPr>
         <w:spacing w:after="180" w:line="240" w:lineRule="auto"/>
+        <w:ind w:left="0" w:firstLine="0"/>
         <w:rPr>
           <w:rFonts w:ascii="Book Antiqua" w:hAnsi="Book Antiqua"/>
           <w:sz w:val="24"/>
@@ -2313,7 +2269,7 @@
           <w:rFonts w:ascii="Book Antiqua" w:hAnsi="Book Antiqua"/>
           <w:sz w:val="24"/>
         </w:rPr>
-        <w:t>.</w:t>
+        <w:t xml:space="preserve">. </w:t>
       </w:r>
     </w:p>
     <w:p>
@@ -2325,6 +2281,7 @@
           <w:numId w:val="14"/>
         </w:numPr>
         <w:spacing w:after="180" w:line="240" w:lineRule="auto"/>
+        <w:ind w:left="0" w:firstLine="0"/>
         <w:rPr>
           <w:rFonts w:ascii="Book Antiqua" w:hAnsi="Book Antiqua"/>
           <w:sz w:val="24"/>
@@ -2342,23 +2299,22 @@
           <w:rFonts w:ascii="Book Antiqua" w:hAnsi="Book Antiqua"/>
           <w:sz w:val="24"/>
         </w:rPr>
-        <w:t>.</w:t>
-      </w:r>
-    </w:p>
-    <w:p>
-      <w:pPr>
-        <w:keepNext/>
-        <w:spacing w:after="180" w:line="240" w:lineRule="auto"/>
-        <w:rPr>
-          <w:rFonts w:ascii="Book Antiqua" w:hAnsi="Book Antiqua"/>
-          <w:sz w:val="24"/>
-        </w:rPr>
-      </w:pPr>
-      <w:r>
-        <w:rPr>
-          <w:rFonts w:ascii="Book Antiqua" w:hAnsi="Book Antiqua"/>
-          <w:sz w:val="24"/>
-          <w:u w:val="single"/>
+        <w:t xml:space="preserve">. </w:t>
+      </w:r>
+    </w:p>
+    <w:p>
+      <w:pPr>
+        <w:keepNext/>
+        <w:spacing w:after="180" w:line="240" w:lineRule="auto"/>
+        <w:rPr>
+          <w:rFonts w:ascii="Book Antiqua" w:hAnsi="Book Antiqua"/>
+          <w:sz w:val="24"/>
+        </w:rPr>
+      </w:pPr>
+      <w:r>
+        <w:rPr>
+          <w:rFonts w:ascii="Book Antiqua" w:hAnsi="Book Antiqua"/>
+          <w:sz w:val="24"/>
         </w:rPr>
         <w:t>ARTÍCULO DÉCIMO</w:t>
       </w:r>
@@ -2367,14 +2323,7 @@
           <w:rFonts w:ascii="Book Antiqua" w:hAnsi="Book Antiqua"/>
           <w:sz w:val="24"/>
         </w:rPr>
-        <w:t>:</w:t>
-      </w:r>
-      <w:r>
-        <w:rPr>
-          <w:rFonts w:ascii="Book Antiqua" w:hAnsi="Book Antiqua"/>
-          <w:sz w:val="24"/>
-        </w:rPr>
-        <w:t xml:space="preserve"> </w:t>
+        <w:t xml:space="preserve">: </w:t>
       </w:r>
       <w:r>
         <w:rPr>
@@ -2419,23 +2368,22 @@
           <w:rFonts w:ascii="Book Antiqua" w:hAnsi="Book Antiqua"/>
           <w:sz w:val="24"/>
         </w:rPr>
-        <w:t>.</w:t>
-      </w:r>
-    </w:p>
-    <w:p>
-      <w:pPr>
-        <w:keepNext/>
-        <w:spacing w:after="180" w:line="240" w:lineRule="auto"/>
-        <w:rPr>
-          <w:rFonts w:ascii="Book Antiqua" w:hAnsi="Book Antiqua"/>
-          <w:sz w:val="24"/>
-        </w:rPr>
-      </w:pPr>
-      <w:r>
-        <w:rPr>
-          <w:rFonts w:ascii="Book Antiqua" w:hAnsi="Book Antiqua"/>
-          <w:sz w:val="24"/>
-          <w:u w:val="single"/>
+        <w:t xml:space="preserve">. </w:t>
+      </w:r>
+    </w:p>
+    <w:p>
+      <w:pPr>
+        <w:keepNext/>
+        <w:spacing w:after="180" w:line="240" w:lineRule="auto"/>
+        <w:rPr>
+          <w:rFonts w:ascii="Book Antiqua" w:hAnsi="Book Antiqua"/>
+          <w:sz w:val="24"/>
+        </w:rPr>
+      </w:pPr>
+      <w:r>
+        <w:rPr>
+          <w:rFonts w:ascii="Book Antiqua" w:hAnsi="Book Antiqua"/>
+          <w:sz w:val="24"/>
         </w:rPr>
         <w:t>ARTÍCULO DÉCIMO PRIMERO</w:t>
       </w:r>
@@ -2444,14 +2392,7 @@
           <w:rFonts w:ascii="Book Antiqua" w:hAnsi="Book Antiqua"/>
           <w:sz w:val="24"/>
         </w:rPr>
-        <w:t>:</w:t>
-      </w:r>
-      <w:r>
-        <w:rPr>
-          <w:rFonts w:ascii="Book Antiqua" w:hAnsi="Book Antiqua"/>
-          <w:sz w:val="24"/>
-        </w:rPr>
-        <w:t xml:space="preserve"> </w:t>
+        <w:t xml:space="preserve">: </w:t>
       </w:r>
       <w:r>
         <w:rPr>
@@ -2524,23 +2465,22 @@
           <w:rFonts w:ascii="Book Antiqua" w:hAnsi="Book Antiqua"/>
           <w:sz w:val="24"/>
         </w:rPr>
-        <w:t>.</w:t>
-      </w:r>
-    </w:p>
-    <w:p>
-      <w:pPr>
-        <w:keepNext/>
-        <w:spacing w:after="180" w:line="240" w:lineRule="auto"/>
-        <w:rPr>
-          <w:rFonts w:ascii="Book Antiqua" w:hAnsi="Book Antiqua"/>
-          <w:sz w:val="24"/>
-        </w:rPr>
-      </w:pPr>
-      <w:r>
-        <w:rPr>
-          <w:rFonts w:ascii="Book Antiqua" w:hAnsi="Book Antiqua"/>
-          <w:sz w:val="24"/>
-          <w:u w:val="single"/>
+        <w:t xml:space="preserve">. </w:t>
+      </w:r>
+    </w:p>
+    <w:p>
+      <w:pPr>
+        <w:keepNext/>
+        <w:spacing w:after="180" w:line="240" w:lineRule="auto"/>
+        <w:rPr>
+          <w:rFonts w:ascii="Book Antiqua" w:hAnsi="Book Antiqua"/>
+          <w:sz w:val="24"/>
+        </w:rPr>
+      </w:pPr>
+      <w:r>
+        <w:rPr>
+          <w:rFonts w:ascii="Book Antiqua" w:hAnsi="Book Antiqua"/>
+          <w:sz w:val="24"/>
         </w:rPr>
         <w:t>ARTÍCULO DÉCIMO SEGUNDO</w:t>
       </w:r>
@@ -2549,14 +2489,7 @@
           <w:rFonts w:ascii="Book Antiqua" w:hAnsi="Book Antiqua"/>
           <w:sz w:val="24"/>
         </w:rPr>
-        <w:t>:</w:t>
-      </w:r>
-      <w:r>
-        <w:rPr>
-          <w:rFonts w:ascii="Book Antiqua" w:hAnsi="Book Antiqua"/>
-          <w:sz w:val="24"/>
-        </w:rPr>
-        <w:t xml:space="preserve"> </w:t>
+        <w:t xml:space="preserve">: </w:t>
       </w:r>
       <w:r>
         <w:rPr>
@@ -2570,7 +2503,7 @@
           <w:rFonts w:ascii="Book Antiqua" w:hAnsi="Book Antiqua"/>
           <w:sz w:val="24"/>
         </w:rPr>
-        <w:t>.</w:t>
+        <w:t xml:space="preserve">. </w:t>
       </w:r>
     </w:p>
     <w:p>
@@ -2608,23 +2541,22 @@
           <w:rFonts w:ascii="Book Antiqua" w:hAnsi="Book Antiqua"/>
           <w:sz w:val="24"/>
         </w:rPr>
-        <w:t>.</w:t>
-      </w:r>
-    </w:p>
-    <w:p>
-      <w:pPr>
-        <w:keepNext/>
-        <w:spacing w:after="180" w:line="240" w:lineRule="auto"/>
-        <w:rPr>
-          <w:rFonts w:ascii="Book Antiqua" w:hAnsi="Book Antiqua"/>
-          <w:sz w:val="24"/>
-        </w:rPr>
-      </w:pPr>
-      <w:r>
-        <w:rPr>
-          <w:rFonts w:ascii="Book Antiqua" w:hAnsi="Book Antiqua"/>
-          <w:sz w:val="24"/>
-          <w:u w:val="single"/>
+        <w:t xml:space="preserve">. </w:t>
+      </w:r>
+    </w:p>
+    <w:p>
+      <w:pPr>
+        <w:keepNext/>
+        <w:spacing w:after="180" w:line="240" w:lineRule="auto"/>
+        <w:rPr>
+          <w:rFonts w:ascii="Book Antiqua" w:hAnsi="Book Antiqua"/>
+          <w:sz w:val="24"/>
+        </w:rPr>
+      </w:pPr>
+      <w:r>
+        <w:rPr>
+          <w:rFonts w:ascii="Book Antiqua" w:hAnsi="Book Antiqua"/>
+          <w:sz w:val="24"/>
         </w:rPr>
         <w:t>ARTÍCULO DÉCIMO TERCERO</w:t>
       </w:r>
@@ -2633,14 +2565,7 @@
           <w:rFonts w:ascii="Book Antiqua" w:hAnsi="Book Antiqua"/>
           <w:sz w:val="24"/>
         </w:rPr>
-        <w:t>:</w:t>
-      </w:r>
-      <w:r>
-        <w:rPr>
-          <w:rFonts w:ascii="Book Antiqua" w:hAnsi="Book Antiqua"/>
-          <w:sz w:val="24"/>
-        </w:rPr>
-        <w:t xml:space="preserve"> </w:t>
+        <w:t xml:space="preserve">: </w:t>
       </w:r>
       <w:r>
         <w:rPr>
@@ -2671,7 +2596,7 @@
           <w:rFonts w:ascii="Book Antiqua" w:hAnsi="Book Antiqua"/>
           <w:sz w:val="24"/>
         </w:rPr>
-        <w:t>.</w:t>
+        <w:t xml:space="preserve">. </w:t>
       </w:r>
     </w:p>
     <w:p>
@@ -2718,7 +2643,6 @@
         <w:rPr>
           <w:rFonts w:ascii="Book Antiqua" w:hAnsi="Book Antiqua"/>
           <w:sz w:val="24"/>
-          <w:u w:val="single"/>
         </w:rPr>
         <w:t>ARTÍCULO DÉCIMO CUARTO</w:t>
       </w:r>
@@ -2727,14 +2651,7 @@
           <w:rFonts w:ascii="Book Antiqua" w:hAnsi="Book Antiqua"/>
           <w:sz w:val="24"/>
         </w:rPr>
-        <w:t>:</w:t>
-      </w:r>
-      <w:r>
-        <w:rPr>
-          <w:rFonts w:ascii="Book Antiqua" w:hAnsi="Book Antiqua"/>
-          <w:sz w:val="24"/>
-        </w:rPr>
-        <w:t xml:space="preserve"> </w:t>
+        <w:t xml:space="preserve">: </w:t>
       </w:r>
       <w:r>
         <w:rPr>
@@ -2776,7 +2693,7 @@
           <w:rFonts w:ascii="Book Antiqua" w:hAnsi="Book Antiqua"/>
           <w:sz w:val="24"/>
         </w:rPr>
-        <w:t>.</w:t>
+        <w:t xml:space="preserve">. </w:t>
       </w:r>
     </w:p>
     <w:p>
@@ -2823,7 +2740,6 @@
         <w:rPr>
           <w:rFonts w:ascii="Book Antiqua" w:hAnsi="Book Antiqua"/>
           <w:sz w:val="24"/>
-          <w:u w:val="single"/>
         </w:rPr>
         <w:lastRenderedPageBreak/>
         <w:t>ARTÍCULO DÉCIMO QUINTO</w:t>
@@ -2833,7 +2749,135 @@
           <w:rFonts w:ascii="Book Antiqua" w:hAnsi="Book Antiqua"/>
           <w:sz w:val="24"/>
         </w:rPr>
-        <w:t>:</w:t>
+        <w:t xml:space="preserve">: </w:t>
+      </w:r>
+      <w:r>
+        <w:rPr>
+          <w:rFonts w:ascii="Book Antiqua" w:hAnsi="Book Antiqua"/>
+          <w:sz w:val="24"/>
+        </w:rPr>
+        <w:t>Iniciación de los trabajos</w:t>
+      </w:r>
+    </w:p>
+    <w:p>
+      <w:pPr>
+        <w:keepNext/>
+        <w:spacing w:after="180" w:line="240" w:lineRule="auto"/>
+        <w:rPr>
+          <w:rFonts w:ascii="Book Antiqua" w:hAnsi="Book Antiqua"/>
+          <w:sz w:val="24"/>
+        </w:rPr>
+      </w:pPr>
+      <w:r>
+        <w:rPr>
+          <w:rFonts w:ascii="Book Antiqua" w:hAnsi="Book Antiqua"/>
+          <w:sz w:val="24"/>
+        </w:rPr>
+        <w:t>Una vez otorgado el permiso correspondientes de aperturas de la via pública por parte de la Municipalidad se podrá dar comienzo a los trabajos correspondientes</w:t>
+      </w:r>
+      <w:r>
+        <w:rPr>
+          <w:rFonts w:ascii="Book Antiqua" w:hAnsi="Book Antiqua"/>
+          <w:sz w:val="24"/>
+        </w:rPr>
+        <w:t xml:space="preserve">, </w:t>
+      </w:r>
+      <w:r>
+        <w:rPr>
+          <w:rFonts w:ascii="Book Antiqua" w:hAnsi="Book Antiqua"/>
+          <w:sz w:val="24"/>
+        </w:rPr>
+        <w:t>debiéndose</w:t>
+      </w:r>
+      <w:r>
+        <w:rPr>
+          <w:rFonts w:ascii="Book Antiqua" w:hAnsi="Book Antiqua"/>
+          <w:sz w:val="24"/>
+        </w:rPr>
+        <w:t xml:space="preserve"> comunicarse la fecha de iniciación a partir de la cual entrará en vigencia</w:t>
+      </w:r>
+      <w:r>
+        <w:rPr>
+          <w:rFonts w:ascii="Book Antiqua" w:hAnsi="Book Antiqua"/>
+          <w:sz w:val="24"/>
+        </w:rPr>
+        <w:t xml:space="preserve"> el art</w:t>
+      </w:r>
+      <w:r>
+        <w:rPr>
+          <w:rFonts w:ascii="Book Antiqua" w:hAnsi="Book Antiqua"/>
+          <w:sz w:val="24"/>
+        </w:rPr>
+        <w:t xml:space="preserve">. </w:t>
+      </w:r>
+      <w:r>
+        <w:rPr>
+          <w:rFonts w:ascii="Book Antiqua" w:hAnsi="Book Antiqua"/>
+          <w:sz w:val="24"/>
+        </w:rPr>
+        <w:t>4ª y demás del capítulo I</w:t>
+      </w:r>
+      <w:r>
+        <w:rPr>
+          <w:rFonts w:ascii="Book Antiqua" w:hAnsi="Book Antiqua"/>
+          <w:sz w:val="24"/>
+        </w:rPr>
+        <w:t xml:space="preserve">. </w:t>
+      </w:r>
+    </w:p>
+    <w:p>
+      <w:pPr>
+        <w:keepNext/>
+        <w:spacing w:after="180" w:line="240" w:lineRule="auto"/>
+        <w:rPr>
+          <w:rFonts w:ascii="Book Antiqua" w:hAnsi="Book Antiqua"/>
+          <w:sz w:val="24"/>
+        </w:rPr>
+      </w:pPr>
+      <w:r>
+        <w:rPr>
+          <w:rFonts w:ascii="Book Antiqua" w:hAnsi="Book Antiqua"/>
+          <w:sz w:val="24"/>
+        </w:rPr>
+        <w:t>ARTÍCULO DÉCIMO SEXTO</w:t>
+      </w:r>
+      <w:r>
+        <w:rPr>
+          <w:rFonts w:ascii="Book Antiqua" w:hAnsi="Book Antiqua"/>
+          <w:sz w:val="24"/>
+        </w:rPr>
+        <w:t xml:space="preserve">: </w:t>
+      </w:r>
+      <w:r>
+        <w:rPr>
+          <w:rFonts w:ascii="Book Antiqua" w:hAnsi="Book Antiqua"/>
+          <w:sz w:val="24"/>
+        </w:rPr>
+        <w:t>Señalización –Balizamiento-Cartel de Obra</w:t>
+      </w:r>
+      <w:r>
+        <w:rPr>
+          <w:rFonts w:ascii="Book Antiqua" w:hAnsi="Book Antiqua"/>
+          <w:sz w:val="24"/>
+        </w:rPr>
+        <w:t xml:space="preserve">. </w:t>
+      </w:r>
+    </w:p>
+    <w:p>
+      <w:pPr>
+        <w:keepNext/>
+        <w:spacing w:after="180" w:line="240" w:lineRule="auto"/>
+        <w:rPr>
+          <w:rFonts w:ascii="Book Antiqua" w:hAnsi="Book Antiqua"/>
+          <w:sz w:val="24"/>
+        </w:rPr>
+      </w:pPr>
+      <w:r>
+        <w:rPr>
+          <w:rFonts w:ascii="Book Antiqua" w:hAnsi="Book Antiqua"/>
+          <w:sz w:val="24"/>
+        </w:rPr>
+        <w:t>En toda apertura sobre la vía pública</w:t>
       </w:r>
       <w:r>
         <w:rPr>
@@ -2847,24 +2891,42 @@
           <w:rFonts w:ascii="Book Antiqua" w:hAnsi="Book Antiqua"/>
           <w:sz w:val="24"/>
         </w:rPr>
-        <w:t>Iniciación de los trabajos</w:t>
-      </w:r>
-    </w:p>
-    <w:p>
-      <w:pPr>
-        <w:keepNext/>
-        <w:spacing w:after="180" w:line="240" w:lineRule="auto"/>
-        <w:rPr>
-          <w:rFonts w:ascii="Book Antiqua" w:hAnsi="Book Antiqua"/>
-          <w:sz w:val="24"/>
-        </w:rPr>
-      </w:pPr>
-      <w:r>
-        <w:rPr>
-          <w:rFonts w:ascii="Book Antiqua" w:hAnsi="Book Antiqua"/>
-          <w:sz w:val="24"/>
-        </w:rPr>
-        <w:t>Una vez otorgado el permiso correspondientes de aperturas de la via pública por parte de la Municipalidad se podrá dar comienzo a los trabajos correspondientes</w:t>
+        <w:t xml:space="preserve"> (</w:t>
+      </w:r>
+      <w:r>
+        <w:rPr>
+          <w:rFonts w:ascii="Book Antiqua" w:hAnsi="Book Antiqua"/>
+          <w:sz w:val="24"/>
+        </w:rPr>
+        <w:t>vereda y/o calzada</w:t>
+      </w:r>
+      <w:r>
+        <w:rPr>
+          <w:rFonts w:ascii="Book Antiqua" w:hAnsi="Book Antiqua"/>
+          <w:sz w:val="24"/>
+        </w:rPr>
+        <w:t xml:space="preserve">) </w:t>
+      </w:r>
+      <w:r>
+        <w:rPr>
+          <w:rFonts w:ascii="Book Antiqua" w:hAnsi="Book Antiqua"/>
+          <w:sz w:val="24"/>
+        </w:rPr>
+        <w:t xml:space="preserve"> </w:t>
+      </w:r>
+      <w:r>
+        <w:rPr>
+          <w:rFonts w:ascii="Book Antiqua" w:hAnsi="Book Antiqua"/>
+          <w:sz w:val="24"/>
+        </w:rPr>
+        <w:t>deberá colocarse barreras para señalar y delimitar frontalmente las obras la que estarán pintadas con franjas oblicuas</w:t>
+      </w:r>
+      <w:r>
+        <w:rPr>
+          <w:rFonts w:ascii="Book Antiqua" w:hAnsi="Book Antiqua"/>
+          <w:sz w:val="24"/>
+        </w:rPr>
+        <w:t xml:space="preserve"> de color blanco y rojo de 20 cm de alto</w:t>
       </w:r>
       <w:r>
         <w:rPr>
@@ -2878,167 +2940,6 @@
           <w:rFonts w:ascii="Book Antiqua" w:hAnsi="Book Antiqua"/>
           <w:sz w:val="24"/>
         </w:rPr>
-        <w:t>debiéndose</w:t>
-      </w:r>
-      <w:r>
-        <w:rPr>
-          <w:rFonts w:ascii="Book Antiqua" w:hAnsi="Book Antiqua"/>
-          <w:sz w:val="24"/>
-        </w:rPr>
-        <w:t xml:space="preserve"> comunicarse la fecha de iniciación a partir de la cual entrará en vigencia</w:t>
-      </w:r>
-      <w:r>
-        <w:rPr>
-          <w:rFonts w:ascii="Book Antiqua" w:hAnsi="Book Antiqua"/>
-          <w:sz w:val="24"/>
-        </w:rPr>
-        <w:t xml:space="preserve"> el art</w:t>
-      </w:r>
-      <w:r>
-        <w:rPr>
-          <w:rFonts w:ascii="Book Antiqua" w:hAnsi="Book Antiqua"/>
-          <w:sz w:val="24"/>
-        </w:rPr>
-        <w:t xml:space="preserve">. </w:t>
-      </w:r>
-      <w:r>
-        <w:rPr>
-          <w:rFonts w:ascii="Book Antiqua" w:hAnsi="Book Antiqua"/>
-          <w:sz w:val="24"/>
-        </w:rPr>
-        <w:t>4ª y demás del capítulo I</w:t>
-      </w:r>
-      <w:r>
-        <w:rPr>
-          <w:rFonts w:ascii="Book Antiqua" w:hAnsi="Book Antiqua"/>
-          <w:sz w:val="24"/>
-        </w:rPr>
-        <w:t>.</w:t>
-      </w:r>
-    </w:p>
-    <w:p>
-      <w:pPr>
-        <w:keepNext/>
-        <w:spacing w:after="180" w:line="240" w:lineRule="auto"/>
-        <w:rPr>
-          <w:rFonts w:ascii="Book Antiqua" w:hAnsi="Book Antiqua"/>
-          <w:sz w:val="24"/>
-        </w:rPr>
-      </w:pPr>
-      <w:r>
-        <w:rPr>
-          <w:rFonts w:ascii="Book Antiqua" w:hAnsi="Book Antiqua"/>
-          <w:sz w:val="24"/>
-          <w:u w:val="single"/>
-        </w:rPr>
-        <w:t>ARTÍCULO DÉCIMO SEXTO</w:t>
-      </w:r>
-      <w:r>
-        <w:rPr>
-          <w:rFonts w:ascii="Book Antiqua" w:hAnsi="Book Antiqua"/>
-          <w:sz w:val="24"/>
-        </w:rPr>
-        <w:t>:</w:t>
-      </w:r>
-      <w:r>
-        <w:rPr>
-          <w:rFonts w:ascii="Book Antiqua" w:hAnsi="Book Antiqua"/>
-          <w:sz w:val="24"/>
-        </w:rPr>
-        <w:t xml:space="preserve"> </w:t>
-      </w:r>
-      <w:r>
-        <w:rPr>
-          <w:rFonts w:ascii="Book Antiqua" w:hAnsi="Book Antiqua"/>
-          <w:sz w:val="24"/>
-        </w:rPr>
-        <w:t>Señalización –Balizamiento-Cartel de Obra</w:t>
-      </w:r>
-      <w:r>
-        <w:rPr>
-          <w:rFonts w:ascii="Book Antiqua" w:hAnsi="Book Antiqua"/>
-          <w:sz w:val="24"/>
-        </w:rPr>
-        <w:t>.</w:t>
-      </w:r>
-    </w:p>
-    <w:p>
-      <w:pPr>
-        <w:keepNext/>
-        <w:spacing w:after="180" w:line="240" w:lineRule="auto"/>
-        <w:rPr>
-          <w:rFonts w:ascii="Book Antiqua" w:hAnsi="Book Antiqua"/>
-          <w:sz w:val="24"/>
-        </w:rPr>
-      </w:pPr>
-      <w:r>
-        <w:rPr>
-          <w:rFonts w:ascii="Book Antiqua" w:hAnsi="Book Antiqua"/>
-          <w:sz w:val="24"/>
-        </w:rPr>
-        <w:t>En toda apertura sobre la vía pública</w:t>
-      </w:r>
-      <w:r>
-        <w:rPr>
-          <w:rFonts w:ascii="Book Antiqua" w:hAnsi="Book Antiqua"/>
-          <w:sz w:val="24"/>
-        </w:rPr>
-        <w:t xml:space="preserve"> </w:t>
-      </w:r>
-      <w:r>
-        <w:rPr>
-          <w:rFonts w:ascii="Book Antiqua" w:hAnsi="Book Antiqua"/>
-          <w:sz w:val="24"/>
-        </w:rPr>
-        <w:t>(</w:t>
-      </w:r>
-      <w:r>
-        <w:rPr>
-          <w:rFonts w:ascii="Book Antiqua" w:hAnsi="Book Antiqua"/>
-          <w:sz w:val="24"/>
-        </w:rPr>
-        <w:t>vereda y/o calzada</w:t>
-      </w:r>
-      <w:r>
-        <w:rPr>
-          <w:rFonts w:ascii="Book Antiqua" w:hAnsi="Book Antiqua"/>
-          <w:sz w:val="24"/>
-        </w:rPr>
-        <w:t>)</w:t>
-      </w:r>
-      <w:r>
-        <w:rPr>
-          <w:rFonts w:ascii="Book Antiqua" w:hAnsi="Book Antiqua"/>
-          <w:sz w:val="24"/>
-        </w:rPr>
-        <w:t xml:space="preserve"> </w:t>
-      </w:r>
-      <w:r>
-        <w:rPr>
-          <w:rFonts w:ascii="Book Antiqua" w:hAnsi="Book Antiqua"/>
-          <w:sz w:val="24"/>
-        </w:rPr>
-        <w:t>deberá colocarse barreras para señalar y delimitar frontalmente las obras la que estarán pintadas con franjas oblicuas</w:t>
-      </w:r>
-      <w:r>
-        <w:rPr>
-          <w:rFonts w:ascii="Book Antiqua" w:hAnsi="Book Antiqua"/>
-          <w:sz w:val="24"/>
-        </w:rPr>
-        <w:t xml:space="preserve"> de color blanco y rojo de 20 cm de alto</w:t>
-      </w:r>
-      <w:r>
-        <w:rPr>
-          <w:rFonts w:ascii="Book Antiqua" w:hAnsi="Book Antiqua"/>
-          <w:sz w:val="24"/>
-        </w:rPr>
-        <w:t xml:space="preserve">, </w:t>
-      </w:r>
-      <w:r>
-        <w:rPr>
-          <w:rFonts w:ascii="Book Antiqua" w:hAnsi="Book Antiqua"/>
-          <w:sz w:val="24"/>
-        </w:rPr>
         <w:t>las barreras se colocarán horizontalmente a no menos de 80 cm de la calzada</w:t>
       </w:r>
       <w:r>
@@ -3046,7 +2947,7 @@
           <w:rFonts w:ascii="Book Antiqua" w:hAnsi="Book Antiqua"/>
           <w:sz w:val="24"/>
         </w:rPr>
-        <w:t>.</w:t>
+        <w:t xml:space="preserve">. </w:t>
       </w:r>
     </w:p>
     <w:p>
@@ -3136,7 +3037,7 @@
           <w:rFonts w:ascii="Book Antiqua" w:hAnsi="Book Antiqua"/>
           <w:sz w:val="24"/>
         </w:rPr>
-        <w:t>.</w:t>
+        <w:t xml:space="preserve">. </w:t>
       </w:r>
     </w:p>
     <w:p>
@@ -3155,7 +3056,6 @@
         <w:rPr>
           <w:rFonts w:ascii="Book Antiqua" w:hAnsi="Book Antiqua"/>
           <w:sz w:val="24"/>
-          <w:u w:val="single"/>
         </w:rPr>
         <w:t>ARTÍCULO DÉCIMO SÉPTIMO</w:t>
       </w:r>
@@ -3164,14 +3064,7 @@
           <w:rFonts w:ascii="Book Antiqua" w:hAnsi="Book Antiqua"/>
           <w:sz w:val="24"/>
         </w:rPr>
-        <w:t>:</w:t>
-      </w:r>
-      <w:r>
-        <w:rPr>
-          <w:rFonts w:ascii="Book Antiqua" w:hAnsi="Book Antiqua"/>
-          <w:sz w:val="24"/>
-        </w:rPr>
-        <w:t xml:space="preserve"> </w:t>
+        <w:t xml:space="preserve">: </w:t>
       </w:r>
     </w:p>
     <w:p>
@@ -3198,7 +3091,7 @@
           <w:rFonts w:ascii="Book Antiqua" w:hAnsi="Book Antiqua"/>
           <w:sz w:val="24"/>
         </w:rPr>
-        <w:t>)</w:t>
+        <w:t xml:space="preserve">) </w:t>
       </w:r>
       <w:r>
         <w:rPr>
@@ -3281,7 +3174,7 @@
           <w:rFonts w:ascii="Book Antiqua" w:hAnsi="Book Antiqua"/>
           <w:sz w:val="24"/>
         </w:rPr>
-        <w:t>.</w:t>
+        <w:t xml:space="preserve">. </w:t>
       </w:r>
     </w:p>
     <w:p>
@@ -3308,7 +3201,7 @@
           <w:rFonts w:ascii="Book Antiqua" w:hAnsi="Book Antiqua"/>
           <w:sz w:val="24"/>
         </w:rPr>
-        <w:t>)</w:t>
+        <w:t xml:space="preserve">) </w:t>
       </w:r>
       <w:r>
         <w:rPr>
@@ -3329,7 +3222,7 @@
           <w:rFonts w:ascii="Book Antiqua" w:hAnsi="Book Antiqua"/>
           <w:sz w:val="24"/>
         </w:rPr>
-        <w:t>.</w:t>
+        <w:t xml:space="preserve">. </w:t>
       </w:r>
     </w:p>
     <w:p>
@@ -3349,7 +3242,70 @@
           <w:rFonts w:ascii="Book Antiqua" w:hAnsi="Book Antiqua"/>
           <w:sz w:val="24"/>
         </w:rPr>
-        <w:t>Siempre que haya que realizar trabajos por el eje de la calzada, se permitirá su cierre no debiéndose abrir por vez, más de 200,00mts rs. lineal.</w:t>
+        <w:t>Siempre que haya que realizar trabajos por el eje de la calzada</w:t>
+      </w:r>
+      <w:r>
+        <w:rPr>
+          <w:rFonts w:ascii="Book Antiqua" w:hAnsi="Book Antiqua"/>
+          <w:sz w:val="24"/>
+        </w:rPr>
+        <w:t xml:space="preserve">, </w:t>
+      </w:r>
+      <w:r>
+        <w:rPr>
+          <w:rFonts w:ascii="Book Antiqua" w:hAnsi="Book Antiqua"/>
+          <w:sz w:val="24"/>
+        </w:rPr>
+        <w:t>se permitirá su cierre no debiéndose abrir por vez</w:t>
+      </w:r>
+      <w:r>
+        <w:rPr>
+          <w:rFonts w:ascii="Book Antiqua" w:hAnsi="Book Antiqua"/>
+          <w:sz w:val="24"/>
+        </w:rPr>
+        <w:t xml:space="preserve">, </w:t>
+      </w:r>
+      <w:r>
+        <w:rPr>
+          <w:rFonts w:ascii="Book Antiqua" w:hAnsi="Book Antiqua"/>
+          <w:sz w:val="24"/>
+        </w:rPr>
+        <w:t>más de 200</w:t>
+      </w:r>
+      <w:r>
+        <w:rPr>
+          <w:rFonts w:ascii="Book Antiqua" w:hAnsi="Book Antiqua"/>
+          <w:sz w:val="24"/>
+        </w:rPr>
+        <w:t xml:space="preserve">, </w:t>
+      </w:r>
+      <w:r>
+        <w:rPr>
+          <w:rFonts w:ascii="Book Antiqua" w:hAnsi="Book Antiqua"/>
+          <w:sz w:val="24"/>
+        </w:rPr>
+        <w:t>00mts rs</w:t>
+      </w:r>
+      <w:r>
+        <w:rPr>
+          <w:rFonts w:ascii="Book Antiqua" w:hAnsi="Book Antiqua"/>
+          <w:sz w:val="24"/>
+        </w:rPr>
+        <w:t xml:space="preserve">. </w:t>
+      </w:r>
+      <w:r>
+        <w:rPr>
+          <w:rFonts w:ascii="Book Antiqua" w:hAnsi="Book Antiqua"/>
+          <w:sz w:val="24"/>
+        </w:rPr>
+        <w:t>lineal</w:t>
+      </w:r>
+      <w:r>
+        <w:rPr>
+          <w:rFonts w:ascii="Book Antiqua" w:hAnsi="Book Antiqua"/>
+          <w:sz w:val="24"/>
+        </w:rPr>
+        <w:t xml:space="preserve">. </w:t>
       </w:r>
     </w:p>
     <w:p>
@@ -3383,6 +3339,13 @@
           <w:rFonts w:ascii="Book Antiqua" w:hAnsi="Book Antiqua"/>
           <w:sz w:val="24"/>
         </w:rPr>
+        <w:t xml:space="preserve"> </w:t>
+      </w:r>
+      <w:r>
+        <w:rPr>
+          <w:rFonts w:ascii="Book Antiqua" w:hAnsi="Book Antiqua"/>
+          <w:sz w:val="24"/>
+        </w:rPr>
         <w:t>Siempre que se practique trabajos de sondeos a cielo abierto y mientras duren los mismos</w:t>
       </w:r>
       <w:r>
@@ -3404,7 +3367,7 @@
           <w:rFonts w:ascii="Book Antiqua" w:hAnsi="Book Antiqua"/>
           <w:sz w:val="24"/>
         </w:rPr>
-        <w:t>.</w:t>
+        <w:t xml:space="preserve">. </w:t>
       </w:r>
     </w:p>
     <w:p>
@@ -3438,6 +3401,13 @@
           <w:rFonts w:ascii="Book Antiqua" w:hAnsi="Book Antiqua"/>
           <w:sz w:val="24"/>
         </w:rPr>
+        <w:t xml:space="preserve"> </w:t>
+      </w:r>
+      <w:r>
+        <w:rPr>
+          <w:rFonts w:ascii="Book Antiqua" w:hAnsi="Book Antiqua"/>
+          <w:sz w:val="24"/>
+        </w:rPr>
         <w:t>En todos los casos se deberá tener siempre limpia la obra y al final de los trabajos la limpieza deberá ser total</w:t>
       </w:r>
       <w:r>
@@ -3445,7 +3415,7 @@
           <w:rFonts w:ascii="Book Antiqua" w:hAnsi="Book Antiqua"/>
           <w:sz w:val="24"/>
         </w:rPr>
-        <w:t>.</w:t>
+        <w:t xml:space="preserve">. </w:t>
       </w:r>
     </w:p>
     <w:p>
@@ -3464,7 +3434,6 @@
         <w:rPr>
           <w:rFonts w:ascii="Book Antiqua" w:hAnsi="Book Antiqua"/>
           <w:sz w:val="24"/>
-          <w:u w:val="single"/>
         </w:rPr>
         <w:t>ARTÍCULO DÉCIMO OCTAVO</w:t>
       </w:r>
@@ -3473,14 +3442,7 @@
           <w:rFonts w:ascii="Book Antiqua" w:hAnsi="Book Antiqua"/>
           <w:sz w:val="24"/>
         </w:rPr>
-        <w:t>:</w:t>
-      </w:r>
-      <w:r>
-        <w:rPr>
-          <w:rFonts w:ascii="Book Antiqua" w:hAnsi="Book Antiqua"/>
-          <w:sz w:val="24"/>
-        </w:rPr>
-        <w:t xml:space="preserve"> </w:t>
+        <w:t xml:space="preserve">: </w:t>
       </w:r>
       <w:r>
         <w:rPr>
@@ -3494,7 +3456,7 @@
           <w:rFonts w:ascii="Book Antiqua" w:hAnsi="Book Antiqua"/>
           <w:sz w:val="24"/>
         </w:rPr>
-        <w:t>.</w:t>
+        <w:t xml:space="preserve">. </w:t>
       </w:r>
     </w:p>
     <w:p>
@@ -3535,7 +3497,7 @@
           <w:rFonts w:ascii="Book Antiqua" w:hAnsi="Book Antiqua"/>
           <w:sz w:val="24"/>
         </w:rPr>
-        <w:t>.</w:t>
+        <w:t xml:space="preserve">. </w:t>
       </w:r>
     </w:p>
     <w:p>
@@ -3562,7 +3524,7 @@
           <w:rFonts w:ascii="Book Antiqua" w:hAnsi="Book Antiqua"/>
           <w:sz w:val="24"/>
         </w:rPr>
-        <w:t>.</w:t>
+        <w:t xml:space="preserve">. </w:t>
       </w:r>
     </w:p>
     <w:p>
@@ -3581,7 +3543,6 @@
         <w:rPr>
           <w:rFonts w:ascii="Book Antiqua" w:hAnsi="Book Antiqua"/>
           <w:sz w:val="24"/>
-          <w:u w:val="single"/>
         </w:rPr>
         <w:t>ARTÍCULO DÉCIMO NOVENO</w:t>
       </w:r>
@@ -3590,14 +3551,7 @@
           <w:rFonts w:ascii="Book Antiqua" w:hAnsi="Book Antiqua"/>
           <w:sz w:val="24"/>
         </w:rPr>
-        <w:t>:</w:t>
-      </w:r>
-      <w:r>
-        <w:rPr>
-          <w:rFonts w:ascii="Book Antiqua" w:hAnsi="Book Antiqua"/>
-          <w:sz w:val="24"/>
-        </w:rPr>
-        <w:t xml:space="preserve"> </w:t>
+        <w:t xml:space="preserve">: </w:t>
       </w:r>
       <w:r>
         <w:rPr>
@@ -3611,7 +3565,7 @@
           <w:rFonts w:ascii="Book Antiqua" w:hAnsi="Book Antiqua"/>
           <w:sz w:val="24"/>
         </w:rPr>
-        <w:t>.</w:t>
+        <w:t xml:space="preserve">. </w:t>
       </w:r>
     </w:p>
     <w:p>
@@ -3646,7 +3600,7 @@
           <w:rFonts w:ascii="Book Antiqua" w:hAnsi="Book Antiqua"/>
           <w:sz w:val="24"/>
         </w:rPr>
-        <w:t>.</w:t>
+        <w:t xml:space="preserve">. </w:t>
       </w:r>
     </w:p>
     <w:p>
@@ -3665,7 +3619,6 @@
         <w:rPr>
           <w:rFonts w:ascii="Book Antiqua" w:hAnsi="Book Antiqua"/>
           <w:sz w:val="24"/>
-          <w:u w:val="single"/>
         </w:rPr>
         <w:t>ARTÍCULO VIGÉSIMO</w:t>
       </w:r>
@@ -3674,14 +3627,7 @@
           <w:rFonts w:ascii="Book Antiqua" w:hAnsi="Book Antiqua"/>
           <w:sz w:val="24"/>
         </w:rPr>
-        <w:t>:</w:t>
-      </w:r>
-      <w:r>
-        <w:rPr>
-          <w:rFonts w:ascii="Book Antiqua" w:hAnsi="Book Antiqua"/>
-          <w:sz w:val="24"/>
-        </w:rPr>
-        <w:t xml:space="preserve"> </w:t>
+        <w:t xml:space="preserve">: </w:t>
       </w:r>
       <w:r>
         <w:rPr>
@@ -3695,7 +3641,7 @@
           <w:rFonts w:ascii="Book Antiqua" w:hAnsi="Book Antiqua"/>
           <w:sz w:val="24"/>
         </w:rPr>
-        <w:t>.</w:t>
+        <w:t xml:space="preserve">. </w:t>
       </w:r>
     </w:p>
     <w:p>
@@ -3876,7 +3822,7 @@
           <w:rFonts w:ascii="Book Antiqua" w:hAnsi="Book Antiqua"/>
           <w:sz w:val="24"/>
         </w:rPr>
-        <w:t>.</w:t>
+        <w:t xml:space="preserve">. </w:t>
       </w:r>
     </w:p>
     <w:p>
@@ -3895,7 +3841,6 @@
         <w:rPr>
           <w:rFonts w:ascii="Book Antiqua" w:hAnsi="Book Antiqua"/>
           <w:sz w:val="24"/>
-          <w:u w:val="single"/>
         </w:rPr>
         <w:t>ARTÍCULO VIGÉSIMO PRIMERO</w:t>
       </w:r>
@@ -3904,14 +3849,7 @@
           <w:rFonts w:ascii="Book Antiqua" w:hAnsi="Book Antiqua"/>
           <w:sz w:val="24"/>
         </w:rPr>
-        <w:t>:</w:t>
-      </w:r>
-      <w:r>
-        <w:rPr>
-          <w:rFonts w:ascii="Book Antiqua" w:hAnsi="Book Antiqua"/>
-          <w:sz w:val="24"/>
-        </w:rPr>
-        <w:t xml:space="preserve"> </w:t>
+        <w:t xml:space="preserve">: </w:t>
       </w:r>
       <w:r>
         <w:rPr>
@@ -3925,7 +3863,7 @@
           <w:rFonts w:ascii="Book Antiqua" w:hAnsi="Book Antiqua"/>
           <w:sz w:val="24"/>
         </w:rPr>
-        <w:t>.</w:t>
+        <w:t xml:space="preserve">. </w:t>
       </w:r>
     </w:p>
     <w:p>
@@ -3945,7 +3883,126 @@
           <w:rFonts w:ascii="Book Antiqua" w:hAnsi="Book Antiqua"/>
           <w:sz w:val="24"/>
         </w:rPr>
-        <w:t>El relleno de la excavación de la calzada se realizará con arena en capas no superiores a 30 cm de espesor hasta 10 cm. Por arriba de la instalación. A (ripio bruto fino de diámetro menor o igual que 0.075,00mts compactándose manual o mecánicamente en capas de 025,00mts de espesor máximo, debiéndose lograr una densidad relativa igual o mayor que el 100% del proctor estándar obtenido por el Dpto. Obras por Contrato de la Dirección de Obras Públicas Municipal.</w:t>
+        <w:t>El relleno de la excavación de la calzada se realizará con arena en capas no superiores a 30 cm de espesor hasta 10 cm</w:t>
+      </w:r>
+      <w:r>
+        <w:rPr>
+          <w:rFonts w:ascii="Book Antiqua" w:hAnsi="Book Antiqua"/>
+          <w:sz w:val="24"/>
+        </w:rPr>
+        <w:t xml:space="preserve">. </w:t>
+      </w:r>
+      <w:r>
+        <w:rPr>
+          <w:rFonts w:ascii="Book Antiqua" w:hAnsi="Book Antiqua"/>
+          <w:sz w:val="24"/>
+        </w:rPr>
+        <w:t>Por arriba de la instalación</w:t>
+      </w:r>
+      <w:r>
+        <w:rPr>
+          <w:rFonts w:ascii="Book Antiqua" w:hAnsi="Book Antiqua"/>
+          <w:sz w:val="24"/>
+        </w:rPr>
+        <w:t xml:space="preserve">. </w:t>
+      </w:r>
+      <w:r>
+        <w:rPr>
+          <w:rFonts w:ascii="Book Antiqua" w:hAnsi="Book Antiqua"/>
+          <w:sz w:val="24"/>
+        </w:rPr>
+        <w:t xml:space="preserve">A </w:t>
+      </w:r>
+      <w:r>
+        <w:rPr>
+          <w:rFonts w:ascii="Book Antiqua" w:hAnsi="Book Antiqua"/>
+          <w:sz w:val="24"/>
+        </w:rPr>
+        <w:t xml:space="preserve"> (</w:t>
+      </w:r>
+      <w:r>
+        <w:rPr>
+          <w:rFonts w:ascii="Book Antiqua" w:hAnsi="Book Antiqua"/>
+          <w:sz w:val="24"/>
+        </w:rPr>
+        <w:t>ripio bruto fino de diámetro menor o igual que 0</w:t>
+      </w:r>
+      <w:r>
+        <w:rPr>
+          <w:rFonts w:ascii="Book Antiqua" w:hAnsi="Book Antiqua"/>
+          <w:sz w:val="24"/>
+        </w:rPr>
+        <w:t xml:space="preserve">. </w:t>
+      </w:r>
+      <w:r>
+        <w:rPr>
+          <w:rFonts w:ascii="Book Antiqua" w:hAnsi="Book Antiqua"/>
+          <w:sz w:val="24"/>
+        </w:rPr>
+        <w:t>075</w:t>
+      </w:r>
+      <w:r>
+        <w:rPr>
+          <w:rFonts w:ascii="Book Antiqua" w:hAnsi="Book Antiqua"/>
+          <w:sz w:val="24"/>
+        </w:rPr>
+        <w:t xml:space="preserve">, </w:t>
+      </w:r>
+      <w:r>
+        <w:rPr>
+          <w:rFonts w:ascii="Book Antiqua" w:hAnsi="Book Antiqua"/>
+          <w:sz w:val="24"/>
+        </w:rPr>
+        <w:t>00mts compactándose manual o mecánicamente en capas de 025</w:t>
+      </w:r>
+      <w:r>
+        <w:rPr>
+          <w:rFonts w:ascii="Book Antiqua" w:hAnsi="Book Antiqua"/>
+          <w:sz w:val="24"/>
+        </w:rPr>
+        <w:t xml:space="preserve">, </w:t>
+      </w:r>
+      <w:r>
+        <w:rPr>
+          <w:rFonts w:ascii="Book Antiqua" w:hAnsi="Book Antiqua"/>
+          <w:sz w:val="24"/>
+        </w:rPr>
+        <w:t>00mts de espesor máximo</w:t>
+      </w:r>
+      <w:r>
+        <w:rPr>
+          <w:rFonts w:ascii="Book Antiqua" w:hAnsi="Book Antiqua"/>
+          <w:sz w:val="24"/>
+        </w:rPr>
+        <w:t xml:space="preserve">, </w:t>
+      </w:r>
+      <w:r>
+        <w:rPr>
+          <w:rFonts w:ascii="Book Antiqua" w:hAnsi="Book Antiqua"/>
+          <w:sz w:val="24"/>
+        </w:rPr>
+        <w:t>debiéndose lograr una densidad relativa igual o mayor que el 100% del proctor estándar obtenido por el Dpto</w:t>
+      </w:r>
+      <w:r>
+        <w:rPr>
+          <w:rFonts w:ascii="Book Antiqua" w:hAnsi="Book Antiqua"/>
+          <w:sz w:val="24"/>
+        </w:rPr>
+        <w:t xml:space="preserve">. </w:t>
+      </w:r>
+      <w:r>
+        <w:rPr>
+          <w:rFonts w:ascii="Book Antiqua" w:hAnsi="Book Antiqua"/>
+          <w:sz w:val="24"/>
+        </w:rPr>
+        <w:t>Obras por Contrato de la Dirección de Obras Públicas Municipal</w:t>
+      </w:r>
+      <w:r>
+        <w:rPr>
+          <w:rFonts w:ascii="Book Antiqua" w:hAnsi="Book Antiqua"/>
+          <w:sz w:val="24"/>
+        </w:rPr>
+        <w:t xml:space="preserve">. </w:t>
       </w:r>
     </w:p>
     <w:p>
@@ -3986,7 +4043,7 @@
           <w:rFonts w:ascii="Book Antiqua" w:hAnsi="Book Antiqua"/>
           <w:sz w:val="24"/>
         </w:rPr>
-        <w:t>.</w:t>
+        <w:t xml:space="preserve">. </w:t>
       </w:r>
     </w:p>
     <w:p>
@@ -4005,7 +4062,6 @@
         <w:rPr>
           <w:rFonts w:ascii="Book Antiqua" w:hAnsi="Book Antiqua"/>
           <w:sz w:val="24"/>
-          <w:u w:val="single"/>
         </w:rPr>
         <w:t>ARTÍCULO VIGÉSIMO SEGUNDO</w:t>
       </w:r>
@@ -4014,14 +4070,7 @@
           <w:rFonts w:ascii="Book Antiqua" w:hAnsi="Book Antiqua"/>
           <w:sz w:val="24"/>
         </w:rPr>
-        <w:t>:</w:t>
-      </w:r>
-      <w:r>
-        <w:rPr>
-          <w:rFonts w:ascii="Book Antiqua" w:hAnsi="Book Antiqua"/>
-          <w:sz w:val="24"/>
-        </w:rPr>
-        <w:t xml:space="preserve"> </w:t>
+        <w:t xml:space="preserve">: </w:t>
       </w:r>
       <w:r>
         <w:rPr>
@@ -4035,7 +4084,7 @@
           <w:rFonts w:ascii="Book Antiqua" w:hAnsi="Book Antiqua"/>
           <w:sz w:val="24"/>
         </w:rPr>
-        <w:t>.</w:t>
+        <w:t xml:space="preserve">. </w:t>
       </w:r>
     </w:p>
     <w:p>
@@ -4069,7 +4118,7 @@
           <w:rFonts w:ascii="Book Antiqua" w:hAnsi="Book Antiqua"/>
           <w:sz w:val="24"/>
         </w:rPr>
-        <w:t>(</w:t>
+        <w:t xml:space="preserve"> (</w:t>
       </w:r>
       <w:r>
         <w:rPr>
@@ -4111,7 +4160,7 @@
           <w:rFonts w:ascii="Book Antiqua" w:hAnsi="Book Antiqua"/>
           <w:sz w:val="24"/>
         </w:rPr>
-        <w:t>)</w:t>
+        <w:t xml:space="preserve">) </w:t>
       </w:r>
       <w:r>
         <w:rPr>
@@ -4160,7 +4209,7 @@
           <w:rFonts w:ascii="Book Antiqua" w:hAnsi="Book Antiqua"/>
           <w:sz w:val="24"/>
         </w:rPr>
-        <w:t>.</w:t>
+        <w:t xml:space="preserve">. </w:t>
       </w:r>
     </w:p>
     <w:p>
@@ -4179,7 +4228,6 @@
         <w:rPr>
           <w:rFonts w:ascii="Book Antiqua" w:hAnsi="Book Antiqua"/>
           <w:sz w:val="24"/>
-          <w:u w:val="single"/>
         </w:rPr>
         <w:t>ARTÍCULO VIGÉSIMO TERCERO</w:t>
       </w:r>
@@ -4188,14 +4236,7 @@
           <w:rFonts w:ascii="Book Antiqua" w:hAnsi="Book Antiqua"/>
           <w:sz w:val="24"/>
         </w:rPr>
-        <w:t>:</w:t>
-      </w:r>
-      <w:r>
-        <w:rPr>
-          <w:rFonts w:ascii="Book Antiqua" w:hAnsi="Book Antiqua"/>
-          <w:sz w:val="24"/>
-        </w:rPr>
-        <w:t xml:space="preserve"> </w:t>
+        <w:t xml:space="preserve">: </w:t>
       </w:r>
       <w:r>
         <w:rPr>
@@ -4237,7 +4278,7 @@
           <w:rFonts w:ascii="Book Antiqua" w:hAnsi="Book Antiqua"/>
           <w:sz w:val="24"/>
         </w:rPr>
-        <w:t>.</w:t>
+        <w:t xml:space="preserve">. </w:t>
       </w:r>
     </w:p>
     <w:p>
@@ -4256,7 +4297,6 @@
         <w:rPr>
           <w:rFonts w:ascii="Book Antiqua" w:hAnsi="Book Antiqua"/>
           <w:sz w:val="24"/>
-          <w:u w:val="single"/>
         </w:rPr>
         <w:t>ARTÍCULO VIGÉSIMO CUARTO</w:t>
       </w:r>
@@ -4265,7 +4305,42 @@
           <w:rFonts w:ascii="Book Antiqua" w:hAnsi="Book Antiqua"/>
           <w:sz w:val="24"/>
         </w:rPr>
-        <w:t>:</w:t>
+        <w:t xml:space="preserve">: </w:t>
+      </w:r>
+      <w:r>
+        <w:rPr>
+          <w:rFonts w:ascii="Book Antiqua" w:hAnsi="Book Antiqua"/>
+          <w:sz w:val="24"/>
+        </w:rPr>
+        <w:t>Sobre esta sub-base se ejecutará la losa de cierre de Hormigón sin armar de 20 cm de espesor con un tenor de cemento de 300 kg</w:t>
+      </w:r>
+      <w:r>
+        <w:rPr>
+          <w:rFonts w:ascii="Book Antiqua" w:hAnsi="Book Antiqua"/>
+          <w:sz w:val="24"/>
+        </w:rPr>
+        <w:t xml:space="preserve">. </w:t>
+      </w:r>
+      <w:r>
+        <w:rPr>
+          <w:rFonts w:ascii="Book Antiqua" w:hAnsi="Book Antiqua"/>
+          <w:sz w:val="24"/>
+        </w:rPr>
+        <w:t>/m3</w:t>
+      </w:r>
+      <w:r>
+        <w:rPr>
+          <w:rFonts w:ascii="Book Antiqua" w:hAnsi="Book Antiqua"/>
+          <w:sz w:val="24"/>
+        </w:rPr>
+        <w:t xml:space="preserve">. </w:t>
+      </w:r>
+      <w:r>
+        <w:rPr>
+          <w:rFonts w:ascii="Book Antiqua" w:hAnsi="Book Antiqua"/>
+          <w:sz w:val="24"/>
+        </w:rPr>
+        <w:t>Y un dosaje</w:t>
       </w:r>
       <w:r>
         <w:rPr>
@@ -4279,35 +4354,49 @@
           <w:rFonts w:ascii="Book Antiqua" w:hAnsi="Book Antiqua"/>
           <w:sz w:val="24"/>
         </w:rPr>
-        <w:t>Sobre esta sub-base se ejecutará la losa de cierre de Hormigón sin armar de 20 cm de espesor con un tenor de cemento de 300 kg</w:t>
-      </w:r>
-      <w:r>
-        <w:rPr>
-          <w:rFonts w:ascii="Book Antiqua" w:hAnsi="Book Antiqua"/>
-          <w:sz w:val="24"/>
-        </w:rPr>
-        <w:t>.</w:t>
-      </w:r>
-      <w:r>
-        <w:rPr>
-          <w:rFonts w:ascii="Book Antiqua" w:hAnsi="Book Antiqua"/>
-          <w:sz w:val="24"/>
-        </w:rPr>
-        <w:t>/m3</w:t>
-      </w:r>
-      <w:r>
-        <w:rPr>
-          <w:rFonts w:ascii="Book Antiqua" w:hAnsi="Book Antiqua"/>
-          <w:sz w:val="24"/>
-        </w:rPr>
-        <w:t xml:space="preserve">. </w:t>
-      </w:r>
-      <w:r>
-        <w:rPr>
-          <w:rFonts w:ascii="Book Antiqua" w:hAnsi="Book Antiqua"/>
-          <w:sz w:val="24"/>
-        </w:rPr>
-        <w:t>Y un dosaje</w:t>
+        <w:t xml:space="preserve"> (</w:t>
+      </w:r>
+      <w:r>
+        <w:rPr>
+          <w:rFonts w:ascii="Book Antiqua" w:hAnsi="Book Antiqua"/>
+          <w:sz w:val="24"/>
+        </w:rPr>
+        <w:t>1</w:t>
+      </w:r>
+      <w:r>
+        <w:rPr>
+          <w:rFonts w:ascii="Book Antiqua" w:hAnsi="Book Antiqua"/>
+          <w:sz w:val="24"/>
+        </w:rPr>
+        <w:t xml:space="preserve">: </w:t>
+      </w:r>
+      <w:r>
+        <w:rPr>
+          <w:rFonts w:ascii="Book Antiqua" w:hAnsi="Book Antiqua"/>
+          <w:sz w:val="24"/>
+        </w:rPr>
+        <w:t>2</w:t>
+      </w:r>
+      <w:r>
+        <w:rPr>
+          <w:rFonts w:ascii="Book Antiqua" w:hAnsi="Book Antiqua"/>
+          <w:sz w:val="24"/>
+        </w:rPr>
+        <w:t xml:space="preserve">: </w:t>
+      </w:r>
+      <w:r>
+        <w:rPr>
+          <w:rFonts w:ascii="Book Antiqua" w:hAnsi="Book Antiqua"/>
+          <w:sz w:val="24"/>
+        </w:rPr>
+        <w:t>3</w:t>
+      </w:r>
+      <w:r>
+        <w:rPr>
+          <w:rFonts w:ascii="Book Antiqua" w:hAnsi="Book Antiqua"/>
+          <w:sz w:val="24"/>
+        </w:rPr>
+        <w:t xml:space="preserve">) </w:t>
       </w:r>
       <w:r>
         <w:rPr>
@@ -4321,7 +4410,49 @@
           <w:rFonts w:ascii="Book Antiqua" w:hAnsi="Book Antiqua"/>
           <w:sz w:val="24"/>
         </w:rPr>
-        <w:t>(</w:t>
+        <w:t>de cemento</w:t>
+      </w:r>
+      <w:r>
+        <w:rPr>
+          <w:rFonts w:ascii="Book Antiqua" w:hAnsi="Book Antiqua"/>
+          <w:sz w:val="24"/>
+        </w:rPr>
+        <w:t xml:space="preserve">: </w:t>
+      </w:r>
+      <w:r>
+        <w:rPr>
+          <w:rFonts w:ascii="Book Antiqua" w:hAnsi="Book Antiqua"/>
+          <w:sz w:val="24"/>
+        </w:rPr>
+        <w:t>arena</w:t>
+      </w:r>
+      <w:r>
+        <w:rPr>
+          <w:rFonts w:ascii="Book Antiqua" w:hAnsi="Book Antiqua"/>
+          <w:sz w:val="24"/>
+        </w:rPr>
+        <w:t xml:space="preserve">: </w:t>
+      </w:r>
+      <w:r>
+        <w:rPr>
+          <w:rFonts w:ascii="Book Antiqua" w:hAnsi="Book Antiqua"/>
+          <w:sz w:val="24"/>
+        </w:rPr>
+        <w:t>piedra granítica</w:t>
+      </w:r>
+      <w:r>
+        <w:rPr>
+          <w:rFonts w:ascii="Book Antiqua" w:hAnsi="Book Antiqua"/>
+          <w:sz w:val="24"/>
+        </w:rPr>
+        <w:t xml:space="preserve"> </w:t>
+      </w:r>
+      <w:r>
+        <w:rPr>
+          <w:rFonts w:ascii="Book Antiqua" w:hAnsi="Book Antiqua"/>
+          <w:sz w:val="24"/>
+        </w:rPr>
+        <w:t xml:space="preserve"> (</w:t>
       </w:r>
       <w:r>
         <w:rPr>
@@ -4342,104 +4473,6 @@
           <w:rFonts w:ascii="Book Antiqua" w:hAnsi="Book Antiqua"/>
           <w:sz w:val="24"/>
         </w:rPr>
-        <w:t>2</w:t>
-      </w:r>
-      <w:r>
-        <w:rPr>
-          <w:rFonts w:ascii="Book Antiqua" w:hAnsi="Book Antiqua"/>
-          <w:sz w:val="24"/>
-        </w:rPr>
-        <w:t xml:space="preserve">: </w:t>
-      </w:r>
-      <w:r>
-        <w:rPr>
-          <w:rFonts w:ascii="Book Antiqua" w:hAnsi="Book Antiqua"/>
-          <w:sz w:val="24"/>
-        </w:rPr>
-        <w:t>3</w:t>
-      </w:r>
-      <w:r>
-        <w:rPr>
-          <w:rFonts w:ascii="Book Antiqua" w:hAnsi="Book Antiqua"/>
-          <w:sz w:val="24"/>
-        </w:rPr>
-        <w:t>)</w:t>
-      </w:r>
-      <w:r>
-        <w:rPr>
-          <w:rFonts w:ascii="Book Antiqua" w:hAnsi="Book Antiqua"/>
-          <w:sz w:val="24"/>
-        </w:rPr>
-        <w:t xml:space="preserve"> </w:t>
-      </w:r>
-      <w:r>
-        <w:rPr>
-          <w:rFonts w:ascii="Book Antiqua" w:hAnsi="Book Antiqua"/>
-          <w:sz w:val="24"/>
-        </w:rPr>
-        <w:t>de cemento</w:t>
-      </w:r>
-      <w:r>
-        <w:rPr>
-          <w:rFonts w:ascii="Book Antiqua" w:hAnsi="Book Antiqua"/>
-          <w:sz w:val="24"/>
-        </w:rPr>
-        <w:t xml:space="preserve">: </w:t>
-      </w:r>
-      <w:r>
-        <w:rPr>
-          <w:rFonts w:ascii="Book Antiqua" w:hAnsi="Book Antiqua"/>
-          <w:sz w:val="24"/>
-        </w:rPr>
-        <w:t>arena</w:t>
-      </w:r>
-      <w:r>
-        <w:rPr>
-          <w:rFonts w:ascii="Book Antiqua" w:hAnsi="Book Antiqua"/>
-          <w:sz w:val="24"/>
-        </w:rPr>
-        <w:t xml:space="preserve">: </w:t>
-      </w:r>
-      <w:r>
-        <w:rPr>
-          <w:rFonts w:ascii="Book Antiqua" w:hAnsi="Book Antiqua"/>
-          <w:sz w:val="24"/>
-        </w:rPr>
-        <w:t>piedra granítica</w:t>
-      </w:r>
-      <w:r>
-        <w:rPr>
-          <w:rFonts w:ascii="Book Antiqua" w:hAnsi="Book Antiqua"/>
-          <w:sz w:val="24"/>
-        </w:rPr>
-        <w:t xml:space="preserve"> </w:t>
-      </w:r>
-      <w:r>
-        <w:rPr>
-          <w:rFonts w:ascii="Book Antiqua" w:hAnsi="Book Antiqua"/>
-          <w:sz w:val="24"/>
-        </w:rPr>
-        <w:t>(</w:t>
-      </w:r>
-      <w:r>
-        <w:rPr>
-          <w:rFonts w:ascii="Book Antiqua" w:hAnsi="Book Antiqua"/>
-          <w:sz w:val="24"/>
-        </w:rPr>
-        <w:t>1</w:t>
-      </w:r>
-      <w:r>
-        <w:rPr>
-          <w:rFonts w:ascii="Book Antiqua" w:hAnsi="Book Antiqua"/>
-          <w:sz w:val="24"/>
-        </w:rPr>
-        <w:t xml:space="preserve">: </w:t>
-      </w:r>
-      <w:r>
-        <w:rPr>
-          <w:rFonts w:ascii="Book Antiqua" w:hAnsi="Book Antiqua"/>
-          <w:sz w:val="24"/>
-        </w:rPr>
         <w:t>5</w:t>
       </w:r>
       <w:r>
@@ -4447,7 +4480,7 @@
           <w:rFonts w:ascii="Book Antiqua" w:hAnsi="Book Antiqua"/>
           <w:sz w:val="24"/>
         </w:rPr>
-        <w:t>)</w:t>
+        <w:t xml:space="preserve">) </w:t>
       </w:r>
     </w:p>
     <w:p>
@@ -4467,7 +4500,35 @@
           <w:rFonts w:ascii="Book Antiqua" w:hAnsi="Book Antiqua"/>
           <w:sz w:val="24"/>
         </w:rPr>
-        <w:t>Agregado grueso…………… 1.380 kg 54.2%</w:t>
+        <w:t>Agregado grueso…………… 1</w:t>
+      </w:r>
+      <w:r>
+        <w:rPr>
+          <w:rFonts w:ascii="Book Antiqua" w:hAnsi="Book Antiqua"/>
+          <w:sz w:val="24"/>
+        </w:rPr>
+        <w:t xml:space="preserve">. </w:t>
+      </w:r>
+      <w:r>
+        <w:rPr>
+          <w:rFonts w:ascii="Book Antiqua" w:hAnsi="Book Antiqua"/>
+          <w:sz w:val="24"/>
+        </w:rPr>
+        <w:t>380 kg 54</w:t>
+      </w:r>
+      <w:r>
+        <w:rPr>
+          <w:rFonts w:ascii="Book Antiqua" w:hAnsi="Book Antiqua"/>
+          <w:sz w:val="24"/>
+        </w:rPr>
+        <w:t xml:space="preserve">. </w:t>
+      </w:r>
+      <w:r>
+        <w:rPr>
+          <w:rFonts w:ascii="Book Antiqua" w:hAnsi="Book Antiqua"/>
+          <w:sz w:val="24"/>
+        </w:rPr>
+        <w:t>2%</w:t>
       </w:r>
     </w:p>
     <w:p>
@@ -4487,7 +4548,35 @@
           <w:rFonts w:ascii="Book Antiqua" w:hAnsi="Book Antiqua"/>
           <w:sz w:val="24"/>
         </w:rPr>
-        <w:t>Agregado fino……………... 958 kg 37.6%</w:t>
+        <w:t>Agregado fino……………</w:t>
+      </w:r>
+      <w:r>
+        <w:rPr>
+          <w:rFonts w:ascii="Book Antiqua" w:hAnsi="Book Antiqua"/>
+          <w:sz w:val="24"/>
+        </w:rPr>
+        <w:t xml:space="preserve">. . . </w:t>
+      </w:r>
+      <w:r>
+        <w:rPr>
+          <w:rFonts w:ascii="Book Antiqua" w:hAnsi="Book Antiqua"/>
+          <w:sz w:val="24"/>
+        </w:rPr>
+        <w:t>958 kg 37</w:t>
+      </w:r>
+      <w:r>
+        <w:rPr>
+          <w:rFonts w:ascii="Book Antiqua" w:hAnsi="Book Antiqua"/>
+          <w:sz w:val="24"/>
+        </w:rPr>
+        <w:t xml:space="preserve">. </w:t>
+      </w:r>
+      <w:r>
+        <w:rPr>
+          <w:rFonts w:ascii="Book Antiqua" w:hAnsi="Book Antiqua"/>
+          <w:sz w:val="24"/>
+        </w:rPr>
+        <w:t>6%</w:t>
       </w:r>
     </w:p>
     <w:p>
@@ -4507,7 +4596,35 @@
           <w:rFonts w:ascii="Book Antiqua" w:hAnsi="Book Antiqua"/>
           <w:sz w:val="24"/>
         </w:rPr>
-        <w:t>Filler………………………. 65 kg 2.5%</w:t>
+        <w:t>Filler………………………</w:t>
+      </w:r>
+      <w:r>
+        <w:rPr>
+          <w:rFonts w:ascii="Book Antiqua" w:hAnsi="Book Antiqua"/>
+          <w:sz w:val="24"/>
+        </w:rPr>
+        <w:t xml:space="preserve">. </w:t>
+      </w:r>
+      <w:r>
+        <w:rPr>
+          <w:rFonts w:ascii="Book Antiqua" w:hAnsi="Book Antiqua"/>
+          <w:sz w:val="24"/>
+        </w:rPr>
+        <w:t>65 kg 2</w:t>
+      </w:r>
+      <w:r>
+        <w:rPr>
+          <w:rFonts w:ascii="Book Antiqua" w:hAnsi="Book Antiqua"/>
+          <w:sz w:val="24"/>
+        </w:rPr>
+        <w:t xml:space="preserve">. </w:t>
+      </w:r>
+      <w:r>
+        <w:rPr>
+          <w:rFonts w:ascii="Book Antiqua" w:hAnsi="Book Antiqua"/>
+          <w:sz w:val="24"/>
+        </w:rPr>
+        <w:t>5%</w:t>
       </w:r>
     </w:p>
     <w:p>
@@ -4527,7 +4644,35 @@
           <w:rFonts w:ascii="Book Antiqua" w:hAnsi="Book Antiqua"/>
           <w:sz w:val="24"/>
         </w:rPr>
-        <w:t>Betún Asfáltico……………. 145 kg 5.7%</w:t>
+        <w:t>Betún Asfáltico……………</w:t>
+      </w:r>
+      <w:r>
+        <w:rPr>
+          <w:rFonts w:ascii="Book Antiqua" w:hAnsi="Book Antiqua"/>
+          <w:sz w:val="24"/>
+        </w:rPr>
+        <w:t xml:space="preserve">. </w:t>
+      </w:r>
+      <w:r>
+        <w:rPr>
+          <w:rFonts w:ascii="Book Antiqua" w:hAnsi="Book Antiqua"/>
+          <w:sz w:val="24"/>
+        </w:rPr>
+        <w:t>145 kg 5</w:t>
+      </w:r>
+      <w:r>
+        <w:rPr>
+          <w:rFonts w:ascii="Book Antiqua" w:hAnsi="Book Antiqua"/>
+          <w:sz w:val="24"/>
+        </w:rPr>
+        <w:t xml:space="preserve">. </w:t>
+      </w:r>
+      <w:r>
+        <w:rPr>
+          <w:rFonts w:ascii="Book Antiqua" w:hAnsi="Book Antiqua"/>
+          <w:sz w:val="24"/>
+        </w:rPr>
+        <w:t>7%</w:t>
       </w:r>
     </w:p>
     <w:p>
@@ -4546,7 +4691,6 @@
         <w:rPr>
           <w:rFonts w:ascii="Book Antiqua" w:hAnsi="Book Antiqua"/>
           <w:sz w:val="24"/>
-          <w:u w:val="single"/>
         </w:rPr>
         <w:t>ARTÍCULO VIGÉSIMO QUINTO</w:t>
       </w:r>
@@ -4555,14 +4699,77 @@
           <w:rFonts w:ascii="Book Antiqua" w:hAnsi="Book Antiqua"/>
           <w:sz w:val="24"/>
         </w:rPr>
-        <w:t>:</w:t>
-      </w:r>
-      <w:r>
-        <w:rPr>
-          <w:rFonts w:ascii="Book Antiqua" w:hAnsi="Book Antiqua"/>
-          <w:sz w:val="24"/>
-        </w:rPr>
-        <w:t xml:space="preserve"> El espesor de la capa asfáltica correspondiente al bacheo será como mínimo de 0.5 cm de espesor, la que será aplicada previo riego de liga, que tomará toda la superficie de contacto, el material que se use para este riego será el que técnicamente corresponda a juicio de la inspección para cada caso en particular.</w:t>
+        <w:t xml:space="preserve">: </w:t>
+      </w:r>
+      <w:r>
+        <w:rPr>
+          <w:rFonts w:ascii="Book Antiqua" w:hAnsi="Book Antiqua"/>
+          <w:sz w:val="24"/>
+        </w:rPr>
+        <w:t>El espesor de la capa asfáltica correspondiente al bacheo será como mínimo de 0</w:t>
+      </w:r>
+      <w:r>
+        <w:rPr>
+          <w:rFonts w:ascii="Book Antiqua" w:hAnsi="Book Antiqua"/>
+          <w:sz w:val="24"/>
+        </w:rPr>
+        <w:t xml:space="preserve">. </w:t>
+      </w:r>
+      <w:r>
+        <w:rPr>
+          <w:rFonts w:ascii="Book Antiqua" w:hAnsi="Book Antiqua"/>
+          <w:sz w:val="24"/>
+        </w:rPr>
+        <w:t>5 cm de espesor</w:t>
+      </w:r>
+      <w:r>
+        <w:rPr>
+          <w:rFonts w:ascii="Book Antiqua" w:hAnsi="Book Antiqua"/>
+          <w:sz w:val="24"/>
+        </w:rPr>
+        <w:t xml:space="preserve">, </w:t>
+      </w:r>
+      <w:r>
+        <w:rPr>
+          <w:rFonts w:ascii="Book Antiqua" w:hAnsi="Book Antiqua"/>
+          <w:sz w:val="24"/>
+        </w:rPr>
+        <w:t>la que será aplicada previo riego de liga</w:t>
+      </w:r>
+      <w:r>
+        <w:rPr>
+          <w:rFonts w:ascii="Book Antiqua" w:hAnsi="Book Antiqua"/>
+          <w:sz w:val="24"/>
+        </w:rPr>
+        <w:t xml:space="preserve">, </w:t>
+      </w:r>
+      <w:r>
+        <w:rPr>
+          <w:rFonts w:ascii="Book Antiqua" w:hAnsi="Book Antiqua"/>
+          <w:sz w:val="24"/>
+        </w:rPr>
+        <w:t>que tomará toda la superficie de contacto</w:t>
+      </w:r>
+      <w:r>
+        <w:rPr>
+          <w:rFonts w:ascii="Book Antiqua" w:hAnsi="Book Antiqua"/>
+          <w:sz w:val="24"/>
+        </w:rPr>
+        <w:t xml:space="preserve">, </w:t>
+      </w:r>
+      <w:r>
+        <w:rPr>
+          <w:rFonts w:ascii="Book Antiqua" w:hAnsi="Book Antiqua"/>
+          <w:sz w:val="24"/>
+        </w:rPr>
+        <w:t>el material que se use para este riego será el que técnicamente corresponda a juicio de la inspección para cada caso en particular</w:t>
+      </w:r>
+      <w:r>
+        <w:rPr>
+          <w:rFonts w:ascii="Book Antiqua" w:hAnsi="Book Antiqua"/>
+          <w:sz w:val="24"/>
+        </w:rPr>
+        <w:t xml:space="preserve">. </w:t>
       </w:r>
     </w:p>
     <w:p>
@@ -4616,7 +4823,6 @@
         <w:rPr>
           <w:rFonts w:ascii="Book Antiqua" w:hAnsi="Book Antiqua"/>
           <w:sz w:val="24"/>
-          <w:u w:val="single"/>
         </w:rPr>
         <w:t>ARTÍCULO VIGÉSIMO SEXTO</w:t>
       </w:r>
@@ -4625,14 +4831,7 @@
           <w:rFonts w:ascii="Book Antiqua" w:hAnsi="Book Antiqua"/>
           <w:sz w:val="24"/>
         </w:rPr>
-        <w:t>:</w:t>
-      </w:r>
-      <w:r>
-        <w:rPr>
-          <w:rFonts w:ascii="Book Antiqua" w:hAnsi="Book Antiqua"/>
-          <w:sz w:val="24"/>
-        </w:rPr>
-        <w:t xml:space="preserve"> </w:t>
+        <w:t xml:space="preserve">: </w:t>
       </w:r>
       <w:r>
         <w:rPr>
@@ -4660,7 +4859,7 @@
           <w:rFonts w:ascii="Book Antiqua" w:hAnsi="Book Antiqua"/>
           <w:sz w:val="24"/>
         </w:rPr>
-        <w:t>.</w:t>
+        <w:t xml:space="preserve">. </w:t>
       </w:r>
     </w:p>
     <w:p>
@@ -4679,7 +4878,6 @@
         <w:rPr>
           <w:rFonts w:ascii="Book Antiqua" w:hAnsi="Book Antiqua"/>
           <w:sz w:val="24"/>
-          <w:u w:val="single"/>
         </w:rPr>
         <w:t>ARTÍCULO VIGÉSIMO SÉPTIMO</w:t>
       </w:r>
@@ -4688,14 +4886,7 @@
           <w:rFonts w:ascii="Book Antiqua" w:hAnsi="Book Antiqua"/>
           <w:sz w:val="24"/>
         </w:rPr>
-        <w:t>:</w:t>
-      </w:r>
-      <w:r>
-        <w:rPr>
-          <w:rFonts w:ascii="Book Antiqua" w:hAnsi="Book Antiqua"/>
-          <w:sz w:val="24"/>
-        </w:rPr>
-        <w:t xml:space="preserve"> </w:t>
+        <w:t xml:space="preserve">: </w:t>
       </w:r>
       <w:r>
         <w:rPr>
@@ -4771,7 +4962,7 @@
           <w:rFonts w:ascii="Book Antiqua" w:hAnsi="Book Antiqua"/>
           <w:sz w:val="24"/>
         </w:rPr>
-        <w:t>(</w:t>
+        <w:t xml:space="preserve"> (</w:t>
       </w:r>
       <w:r>
         <w:rPr>
@@ -4785,7 +4976,7 @@
           <w:rFonts w:ascii="Book Antiqua" w:hAnsi="Book Antiqua"/>
           <w:sz w:val="24"/>
         </w:rPr>
-        <w:t>)</w:t>
+        <w:t xml:space="preserve">) </w:t>
       </w:r>
       <w:r>
         <w:rPr>
@@ -4820,7 +5011,7 @@
           <w:rFonts w:ascii="Book Antiqua" w:hAnsi="Book Antiqua"/>
           <w:sz w:val="24"/>
         </w:rPr>
-        <w:t>.</w:t>
+        <w:t xml:space="preserve">. </w:t>
       </w:r>
     </w:p>
     <w:p>
@@ -4839,7 +5030,6 @@
         <w:rPr>
           <w:rFonts w:ascii="Book Antiqua" w:hAnsi="Book Antiqua"/>
           <w:sz w:val="24"/>
-          <w:u w:val="single"/>
         </w:rPr>
         <w:t>ARTÍCULO VIGÉSIMO OCTAVO</w:t>
       </w:r>
@@ -4848,14 +5038,7 @@
           <w:rFonts w:ascii="Book Antiqua" w:hAnsi="Book Antiqua"/>
           <w:sz w:val="24"/>
         </w:rPr>
-        <w:t>:</w:t>
-      </w:r>
-      <w:r>
-        <w:rPr>
-          <w:rFonts w:ascii="Book Antiqua" w:hAnsi="Book Antiqua"/>
-          <w:sz w:val="24"/>
-        </w:rPr>
-        <w:t xml:space="preserve"> </w:t>
+        <w:t xml:space="preserve">: </w:t>
       </w:r>
       <w:r>
         <w:rPr>
@@ -4869,7 +5052,7 @@
           <w:rFonts w:ascii="Book Antiqua" w:hAnsi="Book Antiqua"/>
           <w:sz w:val="24"/>
         </w:rPr>
-        <w:t>.</w:t>
+        <w:t xml:space="preserve">. </w:t>
       </w:r>
     </w:p>
     <w:p>
@@ -4924,7 +5107,7 @@
           <w:rFonts w:ascii="Book Antiqua" w:hAnsi="Book Antiqua"/>
           <w:sz w:val="24"/>
         </w:rPr>
-        <w:t>.</w:t>
+        <w:t xml:space="preserve">. </w:t>
       </w:r>
     </w:p>
     <w:p>
@@ -4977,7 +5160,6 @@
         <w:rPr>
           <w:rFonts w:ascii="Book Antiqua" w:hAnsi="Book Antiqua"/>
           <w:sz w:val="24"/>
-          <w:u w:val="single"/>
         </w:rPr>
         <w:t>ARTÍCULO VIGÉSIMO NOVENO</w:t>
       </w:r>
@@ -4986,14 +5168,7 @@
           <w:rFonts w:ascii="Book Antiqua" w:hAnsi="Book Antiqua"/>
           <w:sz w:val="24"/>
         </w:rPr>
-        <w:t>:</w:t>
-      </w:r>
-      <w:r>
-        <w:rPr>
-          <w:rFonts w:ascii="Book Antiqua" w:hAnsi="Book Antiqua"/>
-          <w:sz w:val="24"/>
-        </w:rPr>
-        <w:t xml:space="preserve"> </w:t>
+        <w:t xml:space="preserve">: </w:t>
       </w:r>
       <w:r>
         <w:rPr>
@@ -5035,7 +5210,7 @@
           <w:rFonts w:ascii="Book Antiqua" w:hAnsi="Book Antiqua"/>
           <w:sz w:val="24"/>
         </w:rPr>
-        <w:t>.</w:t>
+        <w:t xml:space="preserve">. </w:t>
       </w:r>
     </w:p>
     <w:p>
@@ -5054,7 +5229,6 @@
         <w:rPr>
           <w:rFonts w:ascii="Book Antiqua" w:hAnsi="Book Antiqua"/>
           <w:sz w:val="24"/>
-          <w:u w:val="single"/>
         </w:rPr>
         <w:t>ARTÍCULO TRIGÉSIMO</w:t>
       </w:r>
@@ -5063,14 +5237,7 @@
           <w:rFonts w:ascii="Book Antiqua" w:hAnsi="Book Antiqua"/>
           <w:sz w:val="24"/>
         </w:rPr>
-        <w:t>:</w:t>
-      </w:r>
-      <w:r>
-        <w:rPr>
-          <w:rFonts w:ascii="Book Antiqua" w:hAnsi="Book Antiqua"/>
-          <w:sz w:val="24"/>
-        </w:rPr>
-        <w:t xml:space="preserve"> </w:t>
+        <w:t xml:space="preserve">: </w:t>
       </w:r>
       <w:r>
         <w:rPr>
@@ -5084,23 +5251,22 @@
           <w:rFonts w:ascii="Book Antiqua" w:hAnsi="Book Antiqua"/>
           <w:sz w:val="24"/>
         </w:rPr>
-        <w:t>.</w:t>
-      </w:r>
-    </w:p>
-    <w:p>
-      <w:pPr>
-        <w:keepNext/>
-        <w:spacing w:after="180" w:line="240" w:lineRule="auto"/>
-        <w:rPr>
-          <w:rFonts w:ascii="Book Antiqua" w:hAnsi="Book Antiqua"/>
-          <w:sz w:val="24"/>
-        </w:rPr>
-      </w:pPr>
-      <w:r>
-        <w:rPr>
-          <w:rFonts w:ascii="Book Antiqua" w:hAnsi="Book Antiqua"/>
-          <w:sz w:val="24"/>
-          <w:u w:val="single"/>
+        <w:t xml:space="preserve">. </w:t>
+      </w:r>
+    </w:p>
+    <w:p>
+      <w:pPr>
+        <w:keepNext/>
+        <w:spacing w:after="180" w:line="240" w:lineRule="auto"/>
+        <w:rPr>
+          <w:rFonts w:ascii="Book Antiqua" w:hAnsi="Book Antiqua"/>
+          <w:sz w:val="24"/>
+        </w:rPr>
+      </w:pPr>
+      <w:r>
+        <w:rPr>
+          <w:rFonts w:ascii="Book Antiqua" w:hAnsi="Book Antiqua"/>
+          <w:sz w:val="24"/>
         </w:rPr>
         <w:t>ARTÍCULO TRIGÉSIMO PRIMERO</w:t>
       </w:r>
@@ -5109,14 +5275,7 @@
           <w:rFonts w:ascii="Book Antiqua" w:hAnsi="Book Antiqua"/>
           <w:sz w:val="24"/>
         </w:rPr>
-        <w:t>:</w:t>
-      </w:r>
-      <w:r>
-        <w:rPr>
-          <w:rFonts w:ascii="Book Antiqua" w:hAnsi="Book Antiqua"/>
-          <w:sz w:val="24"/>
-        </w:rPr>
-        <w:t xml:space="preserve"> </w:t>
+        <w:t xml:space="preserve">: </w:t>
       </w:r>
       <w:r>
         <w:rPr>
@@ -5144,16 +5303,7 @@
           <w:rFonts w:ascii="Book Antiqua" w:hAnsi="Book Antiqua"/>
           <w:sz w:val="24"/>
         </w:rPr>
-        <w:t>.</w:t>
-      </w:r>
-      <w:bookmarkStart w:id="0" w:name="_GoBack"/>
-      <w:bookmarkEnd w:id="0"/>
-      <w:r>
-        <w:rPr>
-          <w:rFonts w:ascii="Book Antiqua" w:hAnsi="Book Antiqua"/>
-          <w:sz w:val="24"/>
-        </w:rPr>
-        <w:t xml:space="preserve"> </w:t>
+        <w:t xml:space="preserve">. </w:t>
       </w:r>
     </w:p>
     <w:sectPr>
@@ -5169,7 +5319,7 @@
 </file>
 
 <file path=word/endnotes.xml><?xml version="1.0" encoding="utf-8"?>
-<w:endnotes xmlns:ve="http://schemas.openxmlformats.org/markup-compatibility/2006" xmlns:o="urn:schemas-microsoft-com:office:office" xmlns:r="http://schemas.openxmlformats.org/officeDocument/2006/relationships" xmlns:m="http://schemas.openxmlformats.org/officeDocument/2006/math" xmlns:v="urn:schemas-microsoft-com:vml" xmlns:wp="http://schemas.openxmlformats.org/drawingml/2006/wordprocessingDrawing" xmlns:w10="urn:schemas-microsoft-com:office:word" xmlns:w="http://schemas.openxmlformats.org/wordprocessingml/2006/main" xmlns:wne="http://schemas.microsoft.com/office/word/2006/wordml">
+<w:endnotes xmlns:wpc="http://schemas.microsoft.com/office/word/2010/wordprocessingCanvas" xmlns:cx="http://schemas.microsoft.com/office/drawing/2014/chartex" xmlns:mc="http://schemas.openxmlformats.org/markup-compatibility/2006" xmlns:o="urn:schemas-microsoft-com:office:office" xmlns:r="http://schemas.openxmlformats.org/officeDocument/2006/relationships" xmlns:m="http://schemas.openxmlformats.org/officeDocument/2006/math" xmlns:v="urn:schemas-microsoft-com:vml" xmlns:wp14="http://schemas.microsoft.com/office/word/2010/wordprocessingDrawing" xmlns:wp="http://schemas.openxmlformats.org/drawingml/2006/wordprocessingDrawing" xmlns:w10="urn:schemas-microsoft-com:office:word" xmlns:w="http://schemas.openxmlformats.org/wordprocessingml/2006/main" xmlns:w14="http://schemas.microsoft.com/office/word/2010/wordml" xmlns:w15="http://schemas.microsoft.com/office/word/2012/wordml" xmlns:w16se="http://schemas.microsoft.com/office/word/2015/wordml/symex" xmlns:wpg="http://schemas.microsoft.com/office/word/2010/wordprocessingGroup" xmlns:wpi="http://schemas.microsoft.com/office/word/2010/wordprocessingInk" xmlns:wne="http://schemas.microsoft.com/office/word/2006/wordml" xmlns:wps="http://schemas.microsoft.com/office/word/2010/wordprocessingShape" mc:Ignorable="w14 w15 w16se wp14">
   <w:endnote w:type="separator" w:id="-1">
     <w:p>
       <w:pPr>
@@ -5194,7 +5344,7 @@
 </file>
 
 <file path=word/footer1.xml><?xml version="1.0" encoding="utf-8"?>
-<w:ftr xmlns:ve="http://schemas.openxmlformats.org/markup-compatibility/2006" xmlns:o="urn:schemas-microsoft-com:office:office" xmlns:r="http://schemas.openxmlformats.org/officeDocument/2006/relationships" xmlns:m="http://schemas.openxmlformats.org/officeDocument/2006/math" xmlns:v="urn:schemas-microsoft-com:vml" xmlns:wp="http://schemas.openxmlformats.org/drawingml/2006/wordprocessingDrawing" xmlns:w10="urn:schemas-microsoft-com:office:word" xmlns:w="http://schemas.openxmlformats.org/wordprocessingml/2006/main" xmlns:wne="http://schemas.microsoft.com/office/word/2006/wordml">
+<w:ftr xmlns:wpc="http://schemas.microsoft.com/office/word/2010/wordprocessingCanvas" xmlns:cx="http://schemas.microsoft.com/office/drawing/2014/chartex" xmlns:mc="http://schemas.openxmlformats.org/markup-compatibility/2006" xmlns:o="urn:schemas-microsoft-com:office:office" xmlns:r="http://schemas.openxmlformats.org/officeDocument/2006/relationships" xmlns:m="http://schemas.openxmlformats.org/officeDocument/2006/math" xmlns:v="urn:schemas-microsoft-com:vml" xmlns:wp14="http://schemas.microsoft.com/office/word/2010/wordprocessingDrawing" xmlns:wp="http://schemas.openxmlformats.org/drawingml/2006/wordprocessingDrawing" xmlns:w10="urn:schemas-microsoft-com:office:word" xmlns:w="http://schemas.openxmlformats.org/wordprocessingml/2006/main" xmlns:w14="http://schemas.microsoft.com/office/word/2010/wordml" xmlns:w15="http://schemas.microsoft.com/office/word/2012/wordml" xmlns:w16se="http://schemas.microsoft.com/office/word/2015/wordml/symex" xmlns:wpg="http://schemas.microsoft.com/office/word/2010/wordprocessingGroup" xmlns:wpi="http://schemas.microsoft.com/office/word/2010/wordprocessingInk" xmlns:wne="http://schemas.microsoft.com/office/word/2006/wordml" xmlns:wps="http://schemas.microsoft.com/office/word/2010/wordprocessingShape" mc:Ignorable="w14 w15 w16se wp14">
   <w:p>
     <w:pPr>
       <w:pStyle w:val="Piedepgina"/>
@@ -5209,7 +5359,7 @@
 </file>
 
 <file path=word/footnotes.xml><?xml version="1.0" encoding="utf-8"?>
-<w:footnotes xmlns:ve="http://schemas.openxmlformats.org/markup-compatibility/2006" xmlns:o="urn:schemas-microsoft-com:office:office" xmlns:r="http://schemas.openxmlformats.org/officeDocument/2006/relationships" xmlns:m="http://schemas.openxmlformats.org/officeDocument/2006/math" xmlns:v="urn:schemas-microsoft-com:vml" xmlns:wp="http://schemas.openxmlformats.org/drawingml/2006/wordprocessingDrawing" xmlns:w10="urn:schemas-microsoft-com:office:word" xmlns:w="http://schemas.openxmlformats.org/wordprocessingml/2006/main" xmlns:wne="http://schemas.microsoft.com/office/word/2006/wordml">
+<w:footnotes xmlns:wpc="http://schemas.microsoft.com/office/word/2010/wordprocessingCanvas" xmlns:cx="http://schemas.microsoft.com/office/drawing/2014/chartex" xmlns:mc="http://schemas.openxmlformats.org/markup-compatibility/2006" xmlns:o="urn:schemas-microsoft-com:office:office" xmlns:r="http://schemas.openxmlformats.org/officeDocument/2006/relationships" xmlns:m="http://schemas.openxmlformats.org/officeDocument/2006/math" xmlns:v="urn:schemas-microsoft-com:vml" xmlns:wp14="http://schemas.microsoft.com/office/word/2010/wordprocessingDrawing" xmlns:wp="http://schemas.openxmlformats.org/drawingml/2006/wordprocessingDrawing" xmlns:w10="urn:schemas-microsoft-com:office:word" xmlns:w="http://schemas.openxmlformats.org/wordprocessingml/2006/main" xmlns:w14="http://schemas.microsoft.com/office/word/2010/wordml" xmlns:w15="http://schemas.microsoft.com/office/word/2012/wordml" xmlns:w16se="http://schemas.microsoft.com/office/word/2015/wordml/symex" xmlns:wpg="http://schemas.microsoft.com/office/word/2010/wordprocessingGroup" xmlns:wpi="http://schemas.microsoft.com/office/word/2010/wordprocessingInk" xmlns:wne="http://schemas.microsoft.com/office/word/2006/wordml" xmlns:wps="http://schemas.microsoft.com/office/word/2010/wordprocessingShape" mc:Ignorable="w14 w15 w16se wp14">
   <w:footnote w:type="separator" w:id="-1">
     <w:p>
       <w:pPr>
@@ -5234,8 +5384,8 @@
 </file>
 
 <file path=word/numbering.xml><?xml version="1.0" encoding="utf-8"?>
-<w:numbering xmlns:ve="http://schemas.openxmlformats.org/markup-compatibility/2006" xmlns:o="urn:schemas-microsoft-com:office:office" xmlns:r="http://schemas.openxmlformats.org/officeDocument/2006/relationships" xmlns:m="http://schemas.openxmlformats.org/officeDocument/2006/math" xmlns:v="urn:schemas-microsoft-com:vml" xmlns:wp="http://schemas.openxmlformats.org/drawingml/2006/wordprocessingDrawing" xmlns:w10="urn:schemas-microsoft-com:office:word" xmlns:w="http://schemas.openxmlformats.org/wordprocessingml/2006/main" xmlns:wne="http://schemas.microsoft.com/office/word/2006/wordml">
-  <w:abstractNum w:abstractNumId="0">
+<w:numbering xmlns:wpc="http://schemas.microsoft.com/office/word/2010/wordprocessingCanvas" xmlns:cx="http://schemas.microsoft.com/office/drawing/2014/chartex" xmlns:mc="http://schemas.openxmlformats.org/markup-compatibility/2006" xmlns:o="urn:schemas-microsoft-com:office:office" xmlns:r="http://schemas.openxmlformats.org/officeDocument/2006/relationships" xmlns:m="http://schemas.openxmlformats.org/officeDocument/2006/math" xmlns:v="urn:schemas-microsoft-com:vml" xmlns:wp14="http://schemas.microsoft.com/office/word/2010/wordprocessingDrawing" xmlns:wp="http://schemas.openxmlformats.org/drawingml/2006/wordprocessingDrawing" xmlns:w10="urn:schemas-microsoft-com:office:word" xmlns:w="http://schemas.openxmlformats.org/wordprocessingml/2006/main" xmlns:w14="http://schemas.microsoft.com/office/word/2010/wordml" xmlns:w15="http://schemas.microsoft.com/office/word/2012/wordml" xmlns:w16se="http://schemas.microsoft.com/office/word/2015/wordml/symex" xmlns:wpg="http://schemas.microsoft.com/office/word/2010/wordprocessingGroup" xmlns:wpi="http://schemas.microsoft.com/office/word/2010/wordprocessingInk" xmlns:wne="http://schemas.microsoft.com/office/word/2006/wordml" xmlns:wps="http://schemas.microsoft.com/office/word/2010/wordprocessingShape" mc:Ignorable="w14 w15 w16se wp14">
+  <w:abstractNum w:abstractNumId="0" w15:restartNumberingAfterBreak="0">
     <w:nsid w:val="0C2D5658"/>
     <w:multiLevelType w:val="hybridMultilevel"/>
     <w:tmpl w:val="61960C94"/>
@@ -5324,7 +5474,7 @@
       </w:pPr>
     </w:lvl>
   </w:abstractNum>
-  <w:abstractNum w:abstractNumId="1">
+  <w:abstractNum w:abstractNumId="1" w15:restartNumberingAfterBreak="0">
     <w:nsid w:val="194F3187"/>
     <w:multiLevelType w:val="hybridMultilevel"/>
     <w:tmpl w:val="644E5BDA"/>
@@ -5410,7 +5560,7 @@
       </w:pPr>
     </w:lvl>
   </w:abstractNum>
-  <w:abstractNum w:abstractNumId="2">
+  <w:abstractNum w:abstractNumId="2" w15:restartNumberingAfterBreak="0">
     <w:nsid w:val="1A916413"/>
     <w:multiLevelType w:val="hybridMultilevel"/>
     <w:tmpl w:val="D7B6066C"/>
@@ -5496,7 +5646,7 @@
       </w:pPr>
     </w:lvl>
   </w:abstractNum>
-  <w:abstractNum w:abstractNumId="3">
+  <w:abstractNum w:abstractNumId="3" w15:restartNumberingAfterBreak="0">
     <w:nsid w:val="241A3616"/>
     <w:multiLevelType w:val="hybridMultilevel"/>
     <w:tmpl w:val="61DE1D94"/>
@@ -5585,7 +5735,7 @@
       </w:pPr>
     </w:lvl>
   </w:abstractNum>
-  <w:abstractNum w:abstractNumId="4">
+  <w:abstractNum w:abstractNumId="4" w15:restartNumberingAfterBreak="0">
     <w:nsid w:val="353F62C1"/>
     <w:multiLevelType w:val="hybridMultilevel"/>
     <w:tmpl w:val="AE129CAE"/>
@@ -5674,7 +5824,7 @@
       </w:pPr>
     </w:lvl>
   </w:abstractNum>
-  <w:abstractNum w:abstractNumId="5">
+  <w:abstractNum w:abstractNumId="5" w15:restartNumberingAfterBreak="0">
     <w:nsid w:val="3A4654C3"/>
     <w:multiLevelType w:val="hybridMultilevel"/>
     <w:tmpl w:val="FFCCCC36"/>
@@ -5760,7 +5910,7 @@
       </w:pPr>
     </w:lvl>
   </w:abstractNum>
-  <w:abstractNum w:abstractNumId="6">
+  <w:abstractNum w:abstractNumId="6" w15:restartNumberingAfterBreak="0">
     <w:nsid w:val="3DE24269"/>
     <w:multiLevelType w:val="hybridMultilevel"/>
     <w:tmpl w:val="4A3AFF26"/>
@@ -5846,7 +5996,7 @@
       </w:pPr>
     </w:lvl>
   </w:abstractNum>
-  <w:abstractNum w:abstractNumId="7">
+  <w:abstractNum w:abstractNumId="7" w15:restartNumberingAfterBreak="0">
     <w:nsid w:val="404A0D4A"/>
     <w:multiLevelType w:val="hybridMultilevel"/>
     <w:tmpl w:val="F9C0F038"/>
@@ -5932,7 +6082,7 @@
       </w:pPr>
     </w:lvl>
   </w:abstractNum>
-  <w:abstractNum w:abstractNumId="8">
+  <w:abstractNum w:abstractNumId="8" w15:restartNumberingAfterBreak="0">
     <w:nsid w:val="42A87756"/>
     <w:multiLevelType w:val="hybridMultilevel"/>
     <w:tmpl w:val="EAC4170C"/>
@@ -6018,7 +6168,7 @@
       </w:pPr>
     </w:lvl>
   </w:abstractNum>
-  <w:abstractNum w:abstractNumId="9">
+  <w:abstractNum w:abstractNumId="9" w15:restartNumberingAfterBreak="0">
     <w:nsid w:val="43AA2172"/>
     <w:multiLevelType w:val="hybridMultilevel"/>
     <w:tmpl w:val="DBBA09FA"/>
@@ -6107,7 +6257,7 @@
       </w:pPr>
     </w:lvl>
   </w:abstractNum>
-  <w:abstractNum w:abstractNumId="10">
+  <w:abstractNum w:abstractNumId="10" w15:restartNumberingAfterBreak="0">
     <w:nsid w:val="47F70993"/>
     <w:multiLevelType w:val="hybridMultilevel"/>
     <w:tmpl w:val="1346A9CC"/>
@@ -6193,7 +6343,7 @@
       </w:pPr>
     </w:lvl>
   </w:abstractNum>
-  <w:abstractNum w:abstractNumId="11">
+  <w:abstractNum w:abstractNumId="11" w15:restartNumberingAfterBreak="0">
     <w:nsid w:val="483F5DD1"/>
     <w:multiLevelType w:val="hybridMultilevel"/>
     <w:tmpl w:val="B0CE5E8E"/>
@@ -6279,7 +6429,7 @@
       </w:pPr>
     </w:lvl>
   </w:abstractNum>
-  <w:abstractNum w:abstractNumId="12">
+  <w:abstractNum w:abstractNumId="12" w15:restartNumberingAfterBreak="0">
     <w:nsid w:val="63BF6F28"/>
     <w:multiLevelType w:val="hybridMultilevel"/>
     <w:tmpl w:val="258CF3F2"/>
@@ -6368,7 +6518,7 @@
       </w:pPr>
     </w:lvl>
   </w:abstractNum>
-  <w:abstractNum w:abstractNumId="13">
+  <w:abstractNum w:abstractNumId="13" w15:restartNumberingAfterBreak="0">
     <w:nsid w:val="6C623C94"/>
     <w:multiLevelType w:val="hybridMultilevel"/>
     <w:tmpl w:val="E4BED3D8"/>
@@ -6503,7 +6653,7 @@
 </file>
 
 <file path=word/styles.xml><?xml version="1.0" encoding="utf-8"?>
-<w:styles xmlns:r="http://schemas.openxmlformats.org/officeDocument/2006/relationships" xmlns:w="http://schemas.openxmlformats.org/wordprocessingml/2006/main">
+<w:styles xmlns:mc="http://schemas.openxmlformats.org/markup-compatibility/2006" xmlns:r="http://schemas.openxmlformats.org/officeDocument/2006/relationships" xmlns:w="http://schemas.openxmlformats.org/wordprocessingml/2006/main" xmlns:w14="http://schemas.microsoft.com/office/word/2010/wordml" xmlns:w15="http://schemas.microsoft.com/office/word/2012/wordml" xmlns:w16se="http://schemas.microsoft.com/office/word/2015/wordml/symex" mc:Ignorable="w14 w15 w16se">
   <w:docDefaults>
     <w:rPrDefault>
       <w:rPr>
@@ -6513,143 +6663,378 @@
     </w:rPrDefault>
     <w:pPrDefault/>
   </w:docDefaults>
-  <w:latentStyles w:defLockedState="0" w:defUIPriority="99" w:defSemiHidden="1" w:defUnhideWhenUsed="1" w:defQFormat="0" w:count="267">
-    <w:lsdException w:name="Normal" w:semiHidden="0" w:uiPriority="0" w:unhideWhenUsed="0" w:qFormat="1"/>
-    <w:lsdException w:name="heading 1" w:semiHidden="0" w:uiPriority="9" w:unhideWhenUsed="0" w:qFormat="1"/>
-    <w:lsdException w:name="heading 2" w:uiPriority="9" w:qFormat="1"/>
-    <w:lsdException w:name="heading 3" w:uiPriority="9" w:qFormat="1"/>
-    <w:lsdException w:name="heading 4" w:uiPriority="9" w:qFormat="1"/>
-    <w:lsdException w:name="heading 5" w:uiPriority="9" w:qFormat="1"/>
-    <w:lsdException w:name="heading 6" w:uiPriority="9" w:qFormat="1"/>
-    <w:lsdException w:name="heading 7" w:uiPriority="9" w:qFormat="1"/>
-    <w:lsdException w:name="heading 8" w:uiPriority="9" w:qFormat="1"/>
-    <w:lsdException w:name="heading 9" w:uiPriority="9" w:qFormat="1"/>
-    <w:lsdException w:name="toc 1" w:uiPriority="39"/>
-    <w:lsdException w:name="toc 2" w:uiPriority="39"/>
-    <w:lsdException w:name="toc 3" w:uiPriority="39"/>
-    <w:lsdException w:name="toc 4" w:uiPriority="39"/>
-    <w:lsdException w:name="toc 5" w:uiPriority="39"/>
-    <w:lsdException w:name="toc 6" w:uiPriority="39"/>
-    <w:lsdException w:name="toc 7" w:uiPriority="39"/>
-    <w:lsdException w:name="toc 8" w:uiPriority="39"/>
-    <w:lsdException w:name="toc 9" w:uiPriority="39"/>
-    <w:lsdException w:name="caption" w:uiPriority="35" w:qFormat="1"/>
-    <w:lsdException w:name="Title" w:semiHidden="0" w:uiPriority="10" w:unhideWhenUsed="0" w:qFormat="1"/>
-    <w:lsdException w:name="Default Paragraph Font" w:uiPriority="1"/>
-    <w:lsdException w:name="Subtitle" w:semiHidden="0" w:uiPriority="11" w:unhideWhenUsed="0" w:qFormat="1"/>
-    <w:lsdException w:name="Strong" w:semiHidden="0" w:uiPriority="22" w:unhideWhenUsed="0" w:qFormat="1"/>
-    <w:lsdException w:name="Emphasis" w:semiHidden="0" w:uiPriority="20" w:unhideWhenUsed="0" w:qFormat="1"/>
-    <w:lsdException w:name="Table Grid" w:semiHidden="0" w:uiPriority="59" w:unhideWhenUsed="0"/>
-    <w:lsdException w:name="No Spacing" w:semiHidden="0" w:unhideWhenUsed="0" w:qFormat="1"/>
-    <w:lsdException w:name="Light Shading" w:semiHidden="0" w:unhideWhenUsed="0"/>
-    <w:lsdException w:name="Light List" w:semiHidden="0" w:unhideWhenUsed="0"/>
-    <w:lsdException w:name="Light Grid" w:semiHidden="0" w:unhideWhenUsed="0"/>
-    <w:lsdException w:name="Medium Shading 1" w:semiHidden="0" w:unhideWhenUsed="0"/>
-    <w:lsdException w:name="Medium Shading 2" w:semiHidden="0" w:unhideWhenUsed="0"/>
-    <w:lsdException w:name="Medium List 1" w:semiHidden="0" w:unhideWhenUsed="0"/>
-    <w:lsdException w:name="Medium List 2" w:semiHidden="0" w:unhideWhenUsed="0"/>
-    <w:lsdException w:name="Medium Grid 1" w:semiHidden="0" w:unhideWhenUsed="0"/>
-    <w:lsdException w:name="Medium Grid 2" w:semiHidden="0" w:uiPriority="1" w:unhideWhenUsed="0" w:qFormat="1"/>
-    <w:lsdException w:name="Medium Grid 3" w:semiHidden="0" w:uiPriority="60" w:unhideWhenUsed="0"/>
-    <w:lsdException w:name="Dark List" w:semiHidden="0" w:uiPriority="61" w:unhideWhenUsed="0"/>
-    <w:lsdException w:name="Colorful Shading" w:semiHidden="0" w:uiPriority="62" w:unhideWhenUsed="0"/>
-    <w:lsdException w:name="Colorful List" w:semiHidden="0" w:uiPriority="63" w:unhideWhenUsed="0"/>
-    <w:lsdException w:name="Colorful Grid" w:semiHidden="0" w:uiPriority="64" w:unhideWhenUsed="0"/>
-    <w:lsdException w:name="Light Shading Accent 1" w:semiHidden="0" w:uiPriority="65" w:unhideWhenUsed="0"/>
-    <w:lsdException w:name="Light List Accent 1" w:semiHidden="0" w:uiPriority="66" w:unhideWhenUsed="0"/>
-    <w:lsdException w:name="Light Grid Accent 1" w:semiHidden="0" w:uiPriority="67" w:unhideWhenUsed="0"/>
-    <w:lsdException w:name="Medium Shading 1 Accent 1" w:semiHidden="0" w:uiPriority="68" w:unhideWhenUsed="0"/>
-    <w:lsdException w:name="Medium Shading 2 Accent 1" w:semiHidden="0" w:uiPriority="69" w:unhideWhenUsed="0"/>
-    <w:lsdException w:name="Medium List 1 Accent 1" w:semiHidden="0" w:uiPriority="70" w:unhideWhenUsed="0"/>
-    <w:lsdException w:name="Revision" w:uiPriority="71" w:unhideWhenUsed="0"/>
-    <w:lsdException w:name="List Paragraph" w:semiHidden="0" w:uiPriority="72" w:unhideWhenUsed="0" w:qFormat="1"/>
-    <w:lsdException w:name="Quote" w:semiHidden="0" w:uiPriority="73" w:unhideWhenUsed="0" w:qFormat="1"/>
-    <w:lsdException w:name="Intense Quote" w:semiHidden="0" w:uiPriority="60" w:unhideWhenUsed="0" w:qFormat="1"/>
-    <w:lsdException w:name="Medium List 2 Accent 1" w:semiHidden="0" w:uiPriority="61" w:unhideWhenUsed="0"/>
-    <w:lsdException w:name="Medium Grid 1 Accent 1" w:semiHidden="0" w:uiPriority="62" w:unhideWhenUsed="0"/>
-    <w:lsdException w:name="Medium Grid 2 Accent 1" w:semiHidden="0" w:uiPriority="63" w:unhideWhenUsed="0"/>
-    <w:lsdException w:name="Medium Grid 3 Accent 1" w:semiHidden="0" w:uiPriority="64" w:unhideWhenUsed="0"/>
-    <w:lsdException w:name="Dark List Accent 1" w:semiHidden="0" w:uiPriority="65" w:unhideWhenUsed="0"/>
-    <w:lsdException w:name="Colorful Shading Accent 1" w:semiHidden="0" w:unhideWhenUsed="0"/>
-    <w:lsdException w:name="Colorful List Accent 1" w:semiHidden="0" w:uiPriority="34" w:unhideWhenUsed="0" w:qFormat="1"/>
-    <w:lsdException w:name="Colorful Grid Accent 1" w:semiHidden="0" w:uiPriority="29" w:unhideWhenUsed="0" w:qFormat="1"/>
-    <w:lsdException w:name="Light Shading Accent 2" w:semiHidden="0" w:uiPriority="30" w:unhideWhenUsed="0" w:qFormat="1"/>
-    <w:lsdException w:name="Light List Accent 2" w:semiHidden="0" w:uiPriority="66" w:unhideWhenUsed="0"/>
-    <w:lsdException w:name="Light Grid Accent 2" w:semiHidden="0" w:uiPriority="67" w:unhideWhenUsed="0"/>
-    <w:lsdException w:name="Medium Shading 1 Accent 2" w:semiHidden="0" w:uiPriority="68" w:unhideWhenUsed="0"/>
-    <w:lsdException w:name="Medium Shading 2 Accent 2" w:semiHidden="0" w:uiPriority="69" w:unhideWhenUsed="0"/>
-    <w:lsdException w:name="Medium List 1 Accent 2" w:semiHidden="0" w:uiPriority="70" w:unhideWhenUsed="0"/>
-    <w:lsdException w:name="Medium List 2 Accent 2" w:semiHidden="0" w:uiPriority="71" w:unhideWhenUsed="0"/>
-    <w:lsdException w:name="Medium Grid 1 Accent 2" w:semiHidden="0" w:uiPriority="72" w:unhideWhenUsed="0"/>
-    <w:lsdException w:name="Medium Grid 2 Accent 2" w:semiHidden="0" w:uiPriority="73" w:unhideWhenUsed="0"/>
-    <w:lsdException w:name="Medium Grid 3 Accent 2" w:semiHidden="0" w:uiPriority="60" w:unhideWhenUsed="0"/>
-    <w:lsdException w:name="Dark List Accent 2" w:semiHidden="0" w:uiPriority="61" w:unhideWhenUsed="0"/>
-    <w:lsdException w:name="Colorful Shading Accent 2" w:semiHidden="0" w:uiPriority="62" w:unhideWhenUsed="0"/>
-    <w:lsdException w:name="Colorful List Accent 2" w:semiHidden="0" w:uiPriority="63" w:unhideWhenUsed="0"/>
-    <w:lsdException w:name="Colorful Grid Accent 2" w:semiHidden="0" w:uiPriority="64" w:unhideWhenUsed="0"/>
-    <w:lsdException w:name="Light Shading Accent 3" w:semiHidden="0" w:uiPriority="65" w:unhideWhenUsed="0"/>
-    <w:lsdException w:name="Light List Accent 3" w:semiHidden="0" w:uiPriority="66" w:unhideWhenUsed="0"/>
-    <w:lsdException w:name="Light Grid Accent 3" w:semiHidden="0" w:uiPriority="67" w:unhideWhenUsed="0"/>
-    <w:lsdException w:name="Medium Shading 1 Accent 3" w:semiHidden="0" w:uiPriority="68" w:unhideWhenUsed="0"/>
-    <w:lsdException w:name="Medium Shading 2 Accent 3" w:semiHidden="0" w:uiPriority="69" w:unhideWhenUsed="0"/>
-    <w:lsdException w:name="Medium List 1 Accent 3" w:semiHidden="0" w:uiPriority="70" w:unhideWhenUsed="0"/>
-    <w:lsdException w:name="Medium List 2 Accent 3" w:semiHidden="0" w:uiPriority="71" w:unhideWhenUsed="0"/>
-    <w:lsdException w:name="Medium Grid 1 Accent 3" w:semiHidden="0" w:uiPriority="72" w:unhideWhenUsed="0"/>
-    <w:lsdException w:name="Medium Grid 2 Accent 3" w:semiHidden="0" w:uiPriority="73" w:unhideWhenUsed="0"/>
-    <w:lsdException w:name="Medium Grid 3 Accent 3" w:semiHidden="0" w:uiPriority="60" w:unhideWhenUsed="0"/>
-    <w:lsdException w:name="Dark List Accent 3" w:semiHidden="0" w:uiPriority="61" w:unhideWhenUsed="0"/>
-    <w:lsdException w:name="Colorful Shading Accent 3" w:semiHidden="0" w:uiPriority="62" w:unhideWhenUsed="0"/>
-    <w:lsdException w:name="Colorful List Accent 3" w:semiHidden="0" w:uiPriority="63" w:unhideWhenUsed="0"/>
-    <w:lsdException w:name="Colorful Grid Accent 3" w:semiHidden="0" w:uiPriority="64" w:unhideWhenUsed="0"/>
-    <w:lsdException w:name="Light Shading Accent 4" w:semiHidden="0" w:uiPriority="65" w:unhideWhenUsed="0"/>
-    <w:lsdException w:name="Light List Accent 4" w:semiHidden="0" w:uiPriority="66" w:unhideWhenUsed="0"/>
-    <w:lsdException w:name="Light Grid Accent 4" w:semiHidden="0" w:uiPriority="67" w:unhideWhenUsed="0"/>
-    <w:lsdException w:name="Medium Shading 1 Accent 4" w:semiHidden="0" w:uiPriority="68" w:unhideWhenUsed="0"/>
-    <w:lsdException w:name="Medium Shading 2 Accent 4" w:semiHidden="0" w:uiPriority="69" w:unhideWhenUsed="0"/>
-    <w:lsdException w:name="Medium List 1 Accent 4" w:semiHidden="0" w:uiPriority="70" w:unhideWhenUsed="0"/>
-    <w:lsdException w:name="Medium List 2 Accent 4" w:semiHidden="0" w:uiPriority="71" w:unhideWhenUsed="0"/>
-    <w:lsdException w:name="Medium Grid 1 Accent 4" w:semiHidden="0" w:uiPriority="72" w:unhideWhenUsed="0"/>
-    <w:lsdException w:name="Medium Grid 2 Accent 4" w:semiHidden="0" w:uiPriority="73" w:unhideWhenUsed="0"/>
-    <w:lsdException w:name="Medium Grid 3 Accent 4" w:semiHidden="0" w:uiPriority="60" w:unhideWhenUsed="0"/>
-    <w:lsdException w:name="Dark List Accent 4" w:semiHidden="0" w:uiPriority="61" w:unhideWhenUsed="0"/>
-    <w:lsdException w:name="Colorful Shading Accent 4" w:semiHidden="0" w:uiPriority="62" w:unhideWhenUsed="0"/>
-    <w:lsdException w:name="Colorful List Accent 4" w:semiHidden="0" w:uiPriority="63" w:unhideWhenUsed="0"/>
-    <w:lsdException w:name="Colorful Grid Accent 4" w:semiHidden="0" w:uiPriority="64" w:unhideWhenUsed="0"/>
-    <w:lsdException w:name="Light Shading Accent 5" w:semiHidden="0" w:uiPriority="65" w:unhideWhenUsed="0"/>
-    <w:lsdException w:name="Light List Accent 5" w:semiHidden="0" w:uiPriority="66" w:unhideWhenUsed="0"/>
-    <w:lsdException w:name="Light Grid Accent 5" w:semiHidden="0" w:uiPriority="67" w:unhideWhenUsed="0"/>
-    <w:lsdException w:name="Medium Shading 1 Accent 5" w:semiHidden="0" w:uiPriority="68" w:unhideWhenUsed="0"/>
-    <w:lsdException w:name="Medium Shading 2 Accent 5" w:semiHidden="0" w:uiPriority="69" w:unhideWhenUsed="0"/>
-    <w:lsdException w:name="Medium List 1 Accent 5" w:semiHidden="0" w:uiPriority="70" w:unhideWhenUsed="0"/>
-    <w:lsdException w:name="Medium List 2 Accent 5" w:semiHidden="0" w:uiPriority="71" w:unhideWhenUsed="0"/>
-    <w:lsdException w:name="Medium Grid 1 Accent 5" w:semiHidden="0" w:uiPriority="72" w:unhideWhenUsed="0"/>
-    <w:lsdException w:name="Medium Grid 2 Accent 5" w:semiHidden="0" w:uiPriority="73" w:unhideWhenUsed="0"/>
-    <w:lsdException w:name="Medium Grid 3 Accent 5" w:semiHidden="0" w:uiPriority="60" w:unhideWhenUsed="0"/>
-    <w:lsdException w:name="Dark List Accent 5" w:semiHidden="0" w:uiPriority="61" w:unhideWhenUsed="0"/>
-    <w:lsdException w:name="Colorful Shading Accent 5" w:semiHidden="0" w:uiPriority="62" w:unhideWhenUsed="0"/>
-    <w:lsdException w:name="Colorful List Accent 5" w:semiHidden="0" w:uiPriority="63" w:unhideWhenUsed="0"/>
-    <w:lsdException w:name="Colorful Grid Accent 5" w:semiHidden="0" w:uiPriority="64" w:unhideWhenUsed="0"/>
-    <w:lsdException w:name="Light Shading Accent 6" w:semiHidden="0" w:uiPriority="65" w:unhideWhenUsed="0"/>
-    <w:lsdException w:name="Light List Accent 6" w:semiHidden="0" w:uiPriority="66" w:unhideWhenUsed="0"/>
-    <w:lsdException w:name="Light Grid Accent 6" w:semiHidden="0" w:uiPriority="67" w:unhideWhenUsed="0"/>
-    <w:lsdException w:name="Medium Shading 1 Accent 6" w:semiHidden="0" w:uiPriority="68" w:unhideWhenUsed="0"/>
-    <w:lsdException w:name="Medium Shading 2 Accent 6" w:semiHidden="0" w:uiPriority="69" w:unhideWhenUsed="0"/>
-    <w:lsdException w:name="Medium List 1 Accent 6" w:semiHidden="0" w:uiPriority="70" w:unhideWhenUsed="0"/>
-    <w:lsdException w:name="Medium List 2 Accent 6" w:semiHidden="0" w:uiPriority="71" w:unhideWhenUsed="0"/>
-    <w:lsdException w:name="Medium Grid 1 Accent 6" w:semiHidden="0" w:uiPriority="72" w:unhideWhenUsed="0"/>
-    <w:lsdException w:name="Medium Grid 2 Accent 6" w:semiHidden="0" w:uiPriority="73" w:unhideWhenUsed="0"/>
-    <w:lsdException w:name="Medium Grid 3 Accent 6" w:semiHidden="0" w:uiPriority="60" w:unhideWhenUsed="0"/>
-    <w:lsdException w:name="Dark List Accent 6" w:semiHidden="0" w:uiPriority="61" w:unhideWhenUsed="0"/>
-    <w:lsdException w:name="Colorful Shading Accent 6" w:semiHidden="0" w:uiPriority="62" w:unhideWhenUsed="0"/>
-    <w:lsdException w:name="Colorful List Accent 6" w:semiHidden="0" w:uiPriority="63" w:unhideWhenUsed="0"/>
-    <w:lsdException w:name="Colorful Grid Accent 6" w:semiHidden="0" w:uiPriority="64" w:unhideWhenUsed="0"/>
-    <w:lsdException w:name="Subtle Emphasis" w:semiHidden="0" w:uiPriority="65" w:unhideWhenUsed="0" w:qFormat="1"/>
-    <w:lsdException w:name="Intense Emphasis" w:semiHidden="0" w:uiPriority="66" w:unhideWhenUsed="0" w:qFormat="1"/>
-    <w:lsdException w:name="Subtle Reference" w:semiHidden="0" w:uiPriority="67" w:unhideWhenUsed="0" w:qFormat="1"/>
-    <w:lsdException w:name="Intense Reference" w:semiHidden="0" w:uiPriority="68" w:unhideWhenUsed="0" w:qFormat="1"/>
-    <w:lsdException w:name="Book Title" w:semiHidden="0" w:uiPriority="69" w:unhideWhenUsed="0" w:qFormat="1"/>
-    <w:lsdException w:name="Bibliography" w:uiPriority="70"/>
-    <w:lsdException w:name="TOC Heading" w:uiPriority="71" w:qFormat="1"/>
+  <w:latentStyles w:defLockedState="0" w:defUIPriority="99" w:defSemiHidden="0" w:defUnhideWhenUsed="0" w:defQFormat="0" w:count="371">
+    <w:lsdException w:name="Normal" w:uiPriority="0" w:qFormat="1"/>
+    <w:lsdException w:name="heading 1" w:uiPriority="9" w:qFormat="1"/>
+    <w:lsdException w:name="heading 2" w:semiHidden="1" w:uiPriority="9" w:unhideWhenUsed="1" w:qFormat="1"/>
+    <w:lsdException w:name="heading 3" w:semiHidden="1" w:uiPriority="9" w:unhideWhenUsed="1" w:qFormat="1"/>
+    <w:lsdException w:name="heading 4" w:semiHidden="1" w:uiPriority="9" w:unhideWhenUsed="1" w:qFormat="1"/>
+    <w:lsdException w:name="heading 5" w:semiHidden="1" w:uiPriority="9" w:unhideWhenUsed="1" w:qFormat="1"/>
+    <w:lsdException w:name="heading 6" w:semiHidden="1" w:uiPriority="9" w:unhideWhenUsed="1" w:qFormat="1"/>
+    <w:lsdException w:name="heading 7" w:semiHidden="1" w:uiPriority="9" w:unhideWhenUsed="1" w:qFormat="1"/>
+    <w:lsdException w:name="heading 8" w:semiHidden="1" w:uiPriority="9" w:unhideWhenUsed="1" w:qFormat="1"/>
+    <w:lsdException w:name="heading 9" w:semiHidden="1" w:uiPriority="9" w:unhideWhenUsed="1" w:qFormat="1"/>
+    <w:lsdException w:name="index 1" w:semiHidden="1" w:unhideWhenUsed="1"/>
+    <w:lsdException w:name="index 2" w:semiHidden="1" w:unhideWhenUsed="1"/>
+    <w:lsdException w:name="index 3" w:semiHidden="1" w:unhideWhenUsed="1"/>
+    <w:lsdException w:name="index 4" w:semiHidden="1" w:unhideWhenUsed="1"/>
+    <w:lsdException w:name="index 5" w:semiHidden="1" w:unhideWhenUsed="1"/>
+    <w:lsdException w:name="index 6" w:semiHidden="1" w:unhideWhenUsed="1"/>
+    <w:lsdException w:name="index 7" w:semiHidden="1" w:unhideWhenUsed="1"/>
+    <w:lsdException w:name="index 8" w:semiHidden="1" w:unhideWhenUsed="1"/>
+    <w:lsdException w:name="index 9" w:semiHidden="1" w:unhideWhenUsed="1"/>
+    <w:lsdException w:name="toc 1" w:semiHidden="1" w:uiPriority="39" w:unhideWhenUsed="1"/>
+    <w:lsdException w:name="toc 2" w:semiHidden="1" w:uiPriority="39" w:unhideWhenUsed="1"/>
+    <w:lsdException w:name="toc 3" w:semiHidden="1" w:uiPriority="39" w:unhideWhenUsed="1"/>
+    <w:lsdException w:name="toc 4" w:semiHidden="1" w:uiPriority="39" w:unhideWhenUsed="1"/>
+    <w:lsdException w:name="toc 5" w:semiHidden="1" w:uiPriority="39" w:unhideWhenUsed="1"/>
+    <w:lsdException w:name="toc 6" w:semiHidden="1" w:uiPriority="39" w:unhideWhenUsed="1"/>
+    <w:lsdException w:name="toc 7" w:semiHidden="1" w:uiPriority="39" w:unhideWhenUsed="1"/>
+    <w:lsdException w:name="toc 8" w:semiHidden="1" w:uiPriority="39" w:unhideWhenUsed="1"/>
+    <w:lsdException w:name="toc 9" w:semiHidden="1" w:uiPriority="39" w:unhideWhenUsed="1"/>
+    <w:lsdException w:name="Normal Indent" w:semiHidden="1" w:unhideWhenUsed="1"/>
+    <w:lsdException w:name="footnote text" w:semiHidden="1" w:unhideWhenUsed="1"/>
+    <w:lsdException w:name="annotation text" w:semiHidden="1" w:unhideWhenUsed="1"/>
+    <w:lsdException w:name="header" w:semiHidden="1" w:unhideWhenUsed="1"/>
+    <w:lsdException w:name="footer" w:semiHidden="1" w:unhideWhenUsed="1"/>
+    <w:lsdException w:name="index heading" w:semiHidden="1" w:unhideWhenUsed="1"/>
+    <w:lsdException w:name="caption" w:semiHidden="1" w:uiPriority="35" w:unhideWhenUsed="1" w:qFormat="1"/>
+    <w:lsdException w:name="table of figures" w:semiHidden="1" w:unhideWhenUsed="1"/>
+    <w:lsdException w:name="envelope address" w:semiHidden="1" w:unhideWhenUsed="1"/>
+    <w:lsdException w:name="envelope return" w:semiHidden="1" w:unhideWhenUsed="1"/>
+    <w:lsdException w:name="footnote reference" w:semiHidden="1" w:unhideWhenUsed="1"/>
+    <w:lsdException w:name="annotation reference" w:semiHidden="1" w:unhideWhenUsed="1"/>
+    <w:lsdException w:name="line number" w:semiHidden="1" w:unhideWhenUsed="1"/>
+    <w:lsdException w:name="page number" w:semiHidden="1" w:unhideWhenUsed="1"/>
+    <w:lsdException w:name="endnote reference" w:semiHidden="1" w:unhideWhenUsed="1"/>
+    <w:lsdException w:name="endnote text" w:semiHidden="1" w:unhideWhenUsed="1"/>
+    <w:lsdException w:name="table of authorities" w:semiHidden="1" w:unhideWhenUsed="1"/>
+    <w:lsdException w:name="macro" w:semiHidden="1" w:unhideWhenUsed="1"/>
+    <w:lsdException w:name="toa heading" w:semiHidden="1" w:unhideWhenUsed="1"/>
+    <w:lsdException w:name="List" w:semiHidden="1" w:unhideWhenUsed="1"/>
+    <w:lsdException w:name="List Bullet" w:semiHidden="1" w:unhideWhenUsed="1"/>
+    <w:lsdException w:name="List Number" w:semiHidden="1" w:unhideWhenUsed="1"/>
+    <w:lsdException w:name="List 2" w:semiHidden="1" w:unhideWhenUsed="1"/>
+    <w:lsdException w:name="List 3" w:semiHidden="1" w:unhideWhenUsed="1"/>
+    <w:lsdException w:name="List 4" w:semiHidden="1" w:unhideWhenUsed="1"/>
+    <w:lsdException w:name="List 5" w:semiHidden="1" w:unhideWhenUsed="1"/>
+    <w:lsdException w:name="List Bullet 2" w:semiHidden="1" w:unhideWhenUsed="1"/>
+    <w:lsdException w:name="List Bullet 3" w:semiHidden="1" w:unhideWhenUsed="1"/>
+    <w:lsdException w:name="List Bullet 4" w:semiHidden="1" w:unhideWhenUsed="1"/>
+    <w:lsdException w:name="List Bullet 5" w:semiHidden="1" w:unhideWhenUsed="1"/>
+    <w:lsdException w:name="List Number 2" w:semiHidden="1" w:unhideWhenUsed="1"/>
+    <w:lsdException w:name="List Number 3" w:semiHidden="1" w:unhideWhenUsed="1"/>
+    <w:lsdException w:name="List Number 4" w:semiHidden="1" w:unhideWhenUsed="1"/>
+    <w:lsdException w:name="List Number 5" w:semiHidden="1" w:unhideWhenUsed="1"/>
+    <w:lsdException w:name="Title" w:uiPriority="10" w:qFormat="1"/>
+    <w:lsdException w:name="Closing" w:semiHidden="1" w:unhideWhenUsed="1"/>
+    <w:lsdException w:name="Signature" w:semiHidden="1" w:unhideWhenUsed="1"/>
+    <w:lsdException w:name="Default Paragraph Font" w:semiHidden="1" w:uiPriority="1" w:unhideWhenUsed="1"/>
+    <w:lsdException w:name="Body Text" w:semiHidden="1" w:unhideWhenUsed="1"/>
+    <w:lsdException w:name="Body Text Indent" w:semiHidden="1" w:unhideWhenUsed="1"/>
+    <w:lsdException w:name="List Continue" w:semiHidden="1" w:unhideWhenUsed="1"/>
+    <w:lsdException w:name="List Continue 2" w:semiHidden="1" w:unhideWhenUsed="1"/>
+    <w:lsdException w:name="List Continue 3" w:semiHidden="1" w:unhideWhenUsed="1"/>
+    <w:lsdException w:name="List Continue 4" w:semiHidden="1" w:unhideWhenUsed="1"/>
+    <w:lsdException w:name="List Continue 5" w:semiHidden="1" w:unhideWhenUsed="1"/>
+    <w:lsdException w:name="Message Header" w:semiHidden="1" w:unhideWhenUsed="1"/>
+    <w:lsdException w:name="Subtitle" w:uiPriority="11" w:qFormat="1"/>
+    <w:lsdException w:name="Salutation" w:semiHidden="1" w:unhideWhenUsed="1"/>
+    <w:lsdException w:name="Date" w:semiHidden="1" w:unhideWhenUsed="1"/>
+    <w:lsdException w:name="Body Text First Indent" w:semiHidden="1" w:unhideWhenUsed="1"/>
+    <w:lsdException w:name="Body Text First Indent 2" w:semiHidden="1" w:unhideWhenUsed="1"/>
+    <w:lsdException w:name="Note Heading" w:semiHidden="1" w:unhideWhenUsed="1"/>
+    <w:lsdException w:name="Body Text 2" w:semiHidden="1" w:unhideWhenUsed="1"/>
+    <w:lsdException w:name="Body Text 3" w:semiHidden="1" w:unhideWhenUsed="1"/>
+    <w:lsdException w:name="Body Text Indent 2" w:semiHidden="1" w:unhideWhenUsed="1"/>
+    <w:lsdException w:name="Body Text Indent 3" w:semiHidden="1" w:unhideWhenUsed="1"/>
+    <w:lsdException w:name="Block Text" w:semiHidden="1" w:unhideWhenUsed="1"/>
+    <w:lsdException w:name="Hyperlink" w:semiHidden="1" w:unhideWhenUsed="1"/>
+    <w:lsdException w:name="FollowedHyperlink" w:semiHidden="1" w:unhideWhenUsed="1"/>
+    <w:lsdException w:name="Strong" w:uiPriority="22" w:qFormat="1"/>
+    <w:lsdException w:name="Emphasis" w:uiPriority="20" w:qFormat="1"/>
+    <w:lsdException w:name="Document Map" w:semiHidden="1" w:unhideWhenUsed="1"/>
+    <w:lsdException w:name="Plain Text" w:semiHidden="1" w:unhideWhenUsed="1"/>
+    <w:lsdException w:name="E-mail Signature" w:semiHidden="1" w:unhideWhenUsed="1"/>
+    <w:lsdException w:name="HTML Top of Form" w:semiHidden="1" w:unhideWhenUsed="1"/>
+    <w:lsdException w:name="HTML Bottom of Form" w:semiHidden="1" w:unhideWhenUsed="1"/>
+    <w:lsdException w:name="Normal (Web)" w:semiHidden="1" w:unhideWhenUsed="1"/>
+    <w:lsdException w:name="HTML Acronym" w:semiHidden="1" w:unhideWhenUsed="1"/>
+    <w:lsdException w:name="HTML Address" w:semiHidden="1" w:unhideWhenUsed="1"/>
+    <w:lsdException w:name="HTML Cite" w:semiHidden="1" w:unhideWhenUsed="1"/>
+    <w:lsdException w:name="HTML Code" w:semiHidden="1" w:unhideWhenUsed="1"/>
+    <w:lsdException w:name="HTML Definition" w:semiHidden="1" w:unhideWhenUsed="1"/>
+    <w:lsdException w:name="HTML Keyboard" w:semiHidden="1" w:unhideWhenUsed="1"/>
+    <w:lsdException w:name="HTML Preformatted" w:semiHidden="1" w:unhideWhenUsed="1"/>
+    <w:lsdException w:name="HTML Sample" w:semiHidden="1" w:unhideWhenUsed="1"/>
+    <w:lsdException w:name="HTML Typewriter" w:semiHidden="1" w:unhideWhenUsed="1"/>
+    <w:lsdException w:name="HTML Variable" w:semiHidden="1" w:unhideWhenUsed="1"/>
+    <w:lsdException w:name="Normal Table" w:semiHidden="1" w:unhideWhenUsed="1"/>
+    <w:lsdException w:name="annotation subject" w:semiHidden="1" w:unhideWhenUsed="1"/>
+    <w:lsdException w:name="No List" w:semiHidden="1" w:unhideWhenUsed="1"/>
+    <w:lsdException w:name="Outline List 1" w:semiHidden="1" w:unhideWhenUsed="1"/>
+    <w:lsdException w:name="Outline List 2" w:semiHidden="1" w:unhideWhenUsed="1"/>
+    <w:lsdException w:name="Outline List 3" w:semiHidden="1" w:unhideWhenUsed="1"/>
+    <w:lsdException w:name="Table Simple 1" w:semiHidden="1" w:unhideWhenUsed="1"/>
+    <w:lsdException w:name="Table Simple 2" w:semiHidden="1" w:unhideWhenUsed="1"/>
+    <w:lsdException w:name="Table Simple 3" w:semiHidden="1" w:unhideWhenUsed="1"/>
+    <w:lsdException w:name="Table Classic 1" w:semiHidden="1" w:unhideWhenUsed="1"/>
+    <w:lsdException w:name="Table Classic 2" w:semiHidden="1" w:unhideWhenUsed="1"/>
+    <w:lsdException w:name="Table Classic 3" w:semiHidden="1" w:unhideWhenUsed="1"/>
+    <w:lsdException w:name="Table Classic 4" w:semiHidden="1" w:unhideWhenUsed="1"/>
+    <w:lsdException w:name="Table Colorful 1" w:semiHidden="1" w:unhideWhenUsed="1"/>
+    <w:lsdException w:name="Table Colorful 2" w:semiHidden="1" w:unhideWhenUsed="1"/>
+    <w:lsdException w:name="Table Colorful 3" w:semiHidden="1" w:unhideWhenUsed="1"/>
+    <w:lsdException w:name="Table Columns 1" w:semiHidden="1" w:unhideWhenUsed="1"/>
+    <w:lsdException w:name="Table Columns 2" w:semiHidden="1" w:unhideWhenUsed="1"/>
+    <w:lsdException w:name="Table Columns 3" w:semiHidden="1" w:unhideWhenUsed="1"/>
+    <w:lsdException w:name="Table Columns 4" w:semiHidden="1" w:unhideWhenUsed="1"/>
+    <w:lsdException w:name="Table Columns 5" w:semiHidden="1" w:unhideWhenUsed="1"/>
+    <w:lsdException w:name="Table Grid 1" w:semiHidden="1" w:unhideWhenUsed="1"/>
+    <w:lsdException w:name="Table Grid 2" w:semiHidden="1" w:unhideWhenUsed="1"/>
+    <w:lsdException w:name="Table Grid 3" w:semiHidden="1" w:unhideWhenUsed="1"/>
+    <w:lsdException w:name="Table Grid 4" w:semiHidden="1" w:unhideWhenUsed="1"/>
+    <w:lsdException w:name="Table Grid 5" w:semiHidden="1" w:unhideWhenUsed="1"/>
+    <w:lsdException w:name="Table Grid 6" w:semiHidden="1" w:unhideWhenUsed="1"/>
+    <w:lsdException w:name="Table Grid 7" w:semiHidden="1" w:unhideWhenUsed="1"/>
+    <w:lsdException w:name="Table Grid 8" w:semiHidden="1" w:unhideWhenUsed="1"/>
+    <w:lsdException w:name="Table List 1" w:semiHidden="1" w:unhideWhenUsed="1"/>
+    <w:lsdException w:name="Table List 2" w:semiHidden="1" w:unhideWhenUsed="1"/>
+    <w:lsdException w:name="Table List 3" w:semiHidden="1" w:unhideWhenUsed="1"/>
+    <w:lsdException w:name="Table List 4" w:semiHidden="1" w:unhideWhenUsed="1"/>
+    <w:lsdException w:name="Table List 5" w:semiHidden="1" w:unhideWhenUsed="1"/>
+    <w:lsdException w:name="Table List 6" w:semiHidden="1" w:unhideWhenUsed="1"/>
+    <w:lsdException w:name="Table List 7" w:semiHidden="1" w:unhideWhenUsed="1"/>
+    <w:lsdException w:name="Table List 8" w:semiHidden="1" w:unhideWhenUsed="1"/>
+    <w:lsdException w:name="Table 3D effects 1" w:semiHidden="1" w:unhideWhenUsed="1"/>
+    <w:lsdException w:name="Table 3D effects 2" w:semiHidden="1" w:unhideWhenUsed="1"/>
+    <w:lsdException w:name="Table 3D effects 3" w:semiHidden="1" w:unhideWhenUsed="1"/>
+    <w:lsdException w:name="Table Contemporary" w:semiHidden="1" w:unhideWhenUsed="1"/>
+    <w:lsdException w:name="Table Elegant" w:semiHidden="1" w:unhideWhenUsed="1"/>
+    <w:lsdException w:name="Table Professional" w:semiHidden="1" w:unhideWhenUsed="1"/>
+    <w:lsdException w:name="Table Subtle 1" w:semiHidden="1" w:unhideWhenUsed="1"/>
+    <w:lsdException w:name="Table Subtle 2" w:semiHidden="1" w:unhideWhenUsed="1"/>
+    <w:lsdException w:name="Table Web 1" w:semiHidden="1" w:unhideWhenUsed="1"/>
+    <w:lsdException w:name="Table Web 2" w:semiHidden="1" w:unhideWhenUsed="1"/>
+    <w:lsdException w:name="Table Web 3" w:semiHidden="1" w:unhideWhenUsed="1"/>
+    <w:lsdException w:name="Balloon Text" w:semiHidden="1" w:unhideWhenUsed="1"/>
+    <w:lsdException w:name="Table Grid" w:uiPriority="59"/>
+    <w:lsdException w:name="Table Theme" w:semiHidden="1" w:unhideWhenUsed="1"/>
+    <w:lsdException w:name="Placeholder Text" w:semiHidden="1" w:unhideWhenUsed="1"/>
+    <w:lsdException w:name="No Spacing" w:qFormat="1"/>
+    <w:lsdException w:name="Light Shading"/>
+    <w:lsdException w:name="Light List"/>
+    <w:lsdException w:name="Light Grid"/>
+    <w:lsdException w:name="Medium Shading 1"/>
+    <w:lsdException w:name="Medium Shading 2"/>
+    <w:lsdException w:name="Medium List 1"/>
+    <w:lsdException w:name="Medium List 2"/>
+    <w:lsdException w:name="Medium Grid 1"/>
+    <w:lsdException w:name="Medium Grid 2" w:uiPriority="1" w:qFormat="1"/>
+    <w:lsdException w:name="Medium Grid 3" w:uiPriority="60"/>
+    <w:lsdException w:name="Dark List" w:uiPriority="61"/>
+    <w:lsdException w:name="Colorful Shading" w:uiPriority="62"/>
+    <w:lsdException w:name="Colorful List" w:uiPriority="63"/>
+    <w:lsdException w:name="Colorful Grid" w:uiPriority="64"/>
+    <w:lsdException w:name="Light Shading Accent 1" w:uiPriority="65"/>
+    <w:lsdException w:name="Light List Accent 1" w:uiPriority="66"/>
+    <w:lsdException w:name="Light Grid Accent 1" w:uiPriority="67"/>
+    <w:lsdException w:name="Medium Shading 1 Accent 1" w:uiPriority="68"/>
+    <w:lsdException w:name="Medium Shading 2 Accent 1" w:uiPriority="69"/>
+    <w:lsdException w:name="Medium List 1 Accent 1" w:uiPriority="70"/>
+    <w:lsdException w:name="Revision" w:semiHidden="1" w:uiPriority="71"/>
+    <w:lsdException w:name="List Paragraph" w:uiPriority="72" w:qFormat="1"/>
+    <w:lsdException w:name="Quote" w:uiPriority="73" w:qFormat="1"/>
+    <w:lsdException w:name="Intense Quote" w:uiPriority="60" w:qFormat="1"/>
+    <w:lsdException w:name="Medium List 2 Accent 1" w:uiPriority="61"/>
+    <w:lsdException w:name="Medium Grid 1 Accent 1" w:uiPriority="62"/>
+    <w:lsdException w:name="Medium Grid 2 Accent 1" w:uiPriority="63"/>
+    <w:lsdException w:name="Medium Grid 3 Accent 1" w:uiPriority="64"/>
+    <w:lsdException w:name="Dark List Accent 1" w:uiPriority="65"/>
+    <w:lsdException w:name="Colorful Shading Accent 1"/>
+    <w:lsdException w:name="Colorful List Accent 1" w:uiPriority="34" w:qFormat="1"/>
+    <w:lsdException w:name="Colorful Grid Accent 1" w:uiPriority="29" w:qFormat="1"/>
+    <w:lsdException w:name="Light Shading Accent 2" w:uiPriority="30" w:qFormat="1"/>
+    <w:lsdException w:name="Light List Accent 2" w:uiPriority="66"/>
+    <w:lsdException w:name="Light Grid Accent 2" w:uiPriority="67"/>
+    <w:lsdException w:name="Medium Shading 1 Accent 2" w:uiPriority="68"/>
+    <w:lsdException w:name="Medium Shading 2 Accent 2" w:uiPriority="69"/>
+    <w:lsdException w:name="Medium List 1 Accent 2" w:uiPriority="70"/>
+    <w:lsdException w:name="Medium List 2 Accent 2" w:uiPriority="71"/>
+    <w:lsdException w:name="Medium Grid 1 Accent 2" w:uiPriority="72"/>
+    <w:lsdException w:name="Medium Grid 2 Accent 2" w:uiPriority="73"/>
+    <w:lsdException w:name="Medium Grid 3 Accent 2" w:uiPriority="60"/>
+    <w:lsdException w:name="Dark List Accent 2" w:uiPriority="61"/>
+    <w:lsdException w:name="Colorful Shading Accent 2" w:uiPriority="62"/>
+    <w:lsdException w:name="Colorful List Accent 2" w:uiPriority="63"/>
+    <w:lsdException w:name="Colorful Grid Accent 2" w:uiPriority="64"/>
+    <w:lsdException w:name="Light Shading Accent 3" w:uiPriority="65"/>
+    <w:lsdException w:name="Light List Accent 3" w:uiPriority="66"/>
+    <w:lsdException w:name="Light Grid Accent 3" w:uiPriority="67"/>
+    <w:lsdException w:name="Medium Shading 1 Accent 3" w:uiPriority="68"/>
+    <w:lsdException w:name="Medium Shading 2 Accent 3" w:uiPriority="69"/>
+    <w:lsdException w:name="Medium List 1 Accent 3" w:uiPriority="70"/>
+    <w:lsdException w:name="Medium List 2 Accent 3" w:uiPriority="71"/>
+    <w:lsdException w:name="Medium Grid 1 Accent 3" w:uiPriority="72"/>
+    <w:lsdException w:name="Medium Grid 2 Accent 3" w:uiPriority="73"/>
+    <w:lsdException w:name="Medium Grid 3 Accent 3" w:uiPriority="60"/>
+    <w:lsdException w:name="Dark List Accent 3" w:uiPriority="61"/>
+    <w:lsdException w:name="Colorful Shading Accent 3" w:uiPriority="62"/>
+    <w:lsdException w:name="Colorful List Accent 3" w:uiPriority="63"/>
+    <w:lsdException w:name="Colorful Grid Accent 3" w:uiPriority="64"/>
+    <w:lsdException w:name="Light Shading Accent 4" w:uiPriority="65"/>
+    <w:lsdException w:name="Light List Accent 4" w:uiPriority="66"/>
+    <w:lsdException w:name="Light Grid Accent 4" w:uiPriority="67"/>
+    <w:lsdException w:name="Medium Shading 1 Accent 4" w:uiPriority="68"/>
+    <w:lsdException w:name="Medium Shading 2 Accent 4" w:uiPriority="69"/>
+    <w:lsdException w:name="Medium List 1 Accent 4" w:uiPriority="70"/>
+    <w:lsdException w:name="Medium List 2 Accent 4" w:uiPriority="71"/>
+    <w:lsdException w:name="Medium Grid 1 Accent 4" w:uiPriority="72"/>
+    <w:lsdException w:name="Medium Grid 2 Accent 4" w:uiPriority="73"/>
+    <w:lsdException w:name="Medium Grid 3 Accent 4" w:uiPriority="60"/>
+    <w:lsdException w:name="Dark List Accent 4" w:uiPriority="61"/>
+    <w:lsdException w:name="Colorful Shading Accent 4" w:uiPriority="62"/>
+    <w:lsdException w:name="Colorful List Accent 4" w:uiPriority="63"/>
+    <w:lsdException w:name="Colorful Grid Accent 4" w:uiPriority="64"/>
+    <w:lsdException w:name="Light Shading Accent 5" w:uiPriority="65"/>
+    <w:lsdException w:name="Light List Accent 5" w:uiPriority="66"/>
+    <w:lsdException w:name="Light Grid Accent 5" w:uiPriority="67"/>
+    <w:lsdException w:name="Medium Shading 1 Accent 5" w:uiPriority="68"/>
+    <w:lsdException w:name="Medium Shading 2 Accent 5" w:uiPriority="69"/>
+    <w:lsdException w:name="Medium List 1 Accent 5" w:uiPriority="70"/>
+    <w:lsdException w:name="Medium List 2 Accent 5" w:uiPriority="71"/>
+    <w:lsdException w:name="Medium Grid 1 Accent 5" w:uiPriority="72"/>
+    <w:lsdException w:name="Medium Grid 2 Accent 5" w:uiPriority="73"/>
+    <w:lsdException w:name="Medium Grid 3 Accent 5" w:uiPriority="60"/>
+    <w:lsdException w:name="Dark List Accent 5" w:uiPriority="61"/>
+    <w:lsdException w:name="Colorful Shading Accent 5" w:uiPriority="62"/>
+    <w:lsdException w:name="Colorful List Accent 5" w:uiPriority="63"/>
+    <w:lsdException w:name="Colorful Grid Accent 5" w:uiPriority="64"/>
+    <w:lsdException w:name="Light Shading Accent 6" w:uiPriority="65"/>
+    <w:lsdException w:name="Light List Accent 6" w:uiPriority="66"/>
+    <w:lsdException w:name="Light Grid Accent 6" w:uiPriority="67"/>
+    <w:lsdException w:name="Medium Shading 1 Accent 6" w:uiPriority="68"/>
+    <w:lsdException w:name="Medium Shading 2 Accent 6" w:uiPriority="69"/>
+    <w:lsdException w:name="Medium List 1 Accent 6" w:uiPriority="70"/>
+    <w:lsdException w:name="Medium List 2 Accent 6" w:uiPriority="71"/>
+    <w:lsdException w:name="Medium Grid 1 Accent 6" w:uiPriority="72"/>
+    <w:lsdException w:name="Medium Grid 2 Accent 6" w:uiPriority="73"/>
+    <w:lsdException w:name="Medium Grid 3 Accent 6" w:uiPriority="60"/>
+    <w:lsdException w:name="Dark List Accent 6" w:uiPriority="61"/>
+    <w:lsdException w:name="Colorful Shading Accent 6" w:uiPriority="62"/>
+    <w:lsdException w:name="Colorful List Accent 6" w:uiPriority="63"/>
+    <w:lsdException w:name="Colorful Grid Accent 6" w:uiPriority="64"/>
+    <w:lsdException w:name="Subtle Emphasis" w:uiPriority="65" w:qFormat="1"/>
+    <w:lsdException w:name="Intense Emphasis" w:uiPriority="66" w:qFormat="1"/>
+    <w:lsdException w:name="Subtle Reference" w:uiPriority="67" w:qFormat="1"/>
+    <w:lsdException w:name="Intense Reference" w:uiPriority="68" w:qFormat="1"/>
+    <w:lsdException w:name="Book Title" w:uiPriority="69" w:qFormat="1"/>
+    <w:lsdException w:name="Bibliography" w:semiHidden="1" w:uiPriority="70" w:unhideWhenUsed="1"/>
+    <w:lsdException w:name="TOC Heading" w:semiHidden="1" w:uiPriority="71" w:unhideWhenUsed="1" w:qFormat="1"/>
+    <w:lsdException w:name="Plain Table 1" w:uiPriority="41"/>
+    <w:lsdException w:name="Plain Table 2" w:uiPriority="42"/>
+    <w:lsdException w:name="Plain Table 3" w:uiPriority="43"/>
+    <w:lsdException w:name="Plain Table 4" w:uiPriority="44"/>
+    <w:lsdException w:name="Plain Table 5" w:uiPriority="45"/>
+    <w:lsdException w:name="Grid Table Light" w:uiPriority="40"/>
+    <w:lsdException w:name="Grid Table 1 Light" w:uiPriority="46"/>
+    <w:lsdException w:name="Grid Table 2" w:uiPriority="47"/>
+    <w:lsdException w:name="Grid Table 3" w:uiPriority="48"/>
+    <w:lsdException w:name="Grid Table 4" w:uiPriority="49"/>
+    <w:lsdException w:name="Grid Table 5 Dark" w:uiPriority="50"/>
+    <w:lsdException w:name="Grid Table 6 Colorful" w:uiPriority="51"/>
+    <w:lsdException w:name="Grid Table 7 Colorful" w:uiPriority="52"/>
+    <w:lsdException w:name="Grid Table 1 Light Accent 1" w:uiPriority="46"/>
+    <w:lsdException w:name="Grid Table 2 Accent 1" w:uiPriority="47"/>
+    <w:lsdException w:name="Grid Table 3 Accent 1" w:uiPriority="48"/>
+    <w:lsdException w:name="Grid Table 4 Accent 1" w:uiPriority="49"/>
+    <w:lsdException w:name="Grid Table 5 Dark Accent 1" w:uiPriority="50"/>
+    <w:lsdException w:name="Grid Table 6 Colorful Accent 1" w:uiPriority="51"/>
+    <w:lsdException w:name="Grid Table 7 Colorful Accent 1" w:uiPriority="52"/>
+    <w:lsdException w:name="Grid Table 1 Light Accent 2" w:uiPriority="46"/>
+    <w:lsdException w:name="Grid Table 2 Accent 2" w:uiPriority="47"/>
+    <w:lsdException w:name="Grid Table 3 Accent 2" w:uiPriority="48"/>
+    <w:lsdException w:name="Grid Table 4 Accent 2" w:uiPriority="49"/>
+    <w:lsdException w:name="Grid Table 5 Dark Accent 2" w:uiPriority="50"/>
+    <w:lsdException w:name="Grid Table 6 Colorful Accent 2" w:uiPriority="51"/>
+    <w:lsdException w:name="Grid Table 7 Colorful Accent 2" w:uiPriority="52"/>
+    <w:lsdException w:name="Grid Table 1 Light Accent 3" w:uiPriority="46"/>
+    <w:lsdException w:name="Grid Table 2 Accent 3" w:uiPriority="47"/>
+    <w:lsdException w:name="Grid Table 3 Accent 3" w:uiPriority="48"/>
+    <w:lsdException w:name="Grid Table 4 Accent 3" w:uiPriority="49"/>
+    <w:lsdException w:name="Grid Table 5 Dark Accent 3" w:uiPriority="50"/>
+    <w:lsdException w:name="Grid Table 6 Colorful Accent 3" w:uiPriority="51"/>
+    <w:lsdException w:name="Grid Table 7 Colorful Accent 3" w:uiPriority="52"/>
+    <w:lsdException w:name="Grid Table 1 Light Accent 4" w:uiPriority="46"/>
+    <w:lsdException w:name="Grid Table 2 Accent 4" w:uiPriority="47"/>
+    <w:lsdException w:name="Grid Table 3 Accent 4" w:uiPriority="48"/>
+    <w:lsdException w:name="Grid Table 4 Accent 4" w:uiPriority="49"/>
+    <w:lsdException w:name="Grid Table 5 Dark Accent 4" w:uiPriority="50"/>
+    <w:lsdException w:name="Grid Table 6 Colorful Accent 4" w:uiPriority="51"/>
+    <w:lsdException w:name="Grid Table 7 Colorful Accent 4" w:uiPriority="52"/>
+    <w:lsdException w:name="Grid Table 1 Light Accent 5" w:uiPriority="46"/>
+    <w:lsdException w:name="Grid Table 2 Accent 5" w:uiPriority="47"/>
+    <w:lsdException w:name="Grid Table 3 Accent 5" w:uiPriority="48"/>
+    <w:lsdException w:name="Grid Table 4 Accent 5" w:uiPriority="49"/>
+    <w:lsdException w:name="Grid Table 5 Dark Accent 5" w:uiPriority="50"/>
+    <w:lsdException w:name="Grid Table 6 Colorful Accent 5" w:uiPriority="51"/>
+    <w:lsdException w:name="Grid Table 7 Colorful Accent 5" w:uiPriority="52"/>
+    <w:lsdException w:name="Grid Table 1 Light Accent 6" w:uiPriority="46"/>
+    <w:lsdException w:name="Grid Table 2 Accent 6" w:uiPriority="47"/>
+    <w:lsdException w:name="Grid Table 3 Accent 6" w:uiPriority="48"/>
+    <w:lsdException w:name="Grid Table 4 Accent 6" w:uiPriority="49"/>
+    <w:lsdException w:name="Grid Table 5 Dark Accent 6" w:uiPriority="50"/>
+    <w:lsdException w:name="Grid Table 6 Colorful Accent 6" w:uiPriority="51"/>
+    <w:lsdException w:name="Grid Table 7 Colorful Accent 6" w:uiPriority="52"/>
+    <w:lsdException w:name="List Table 1 Light" w:uiPriority="46"/>
+    <w:lsdException w:name="List Table 2" w:uiPriority="47"/>
+    <w:lsdException w:name="List Table 3" w:uiPriority="48"/>
+    <w:lsdException w:name="List Table 4" w:uiPriority="49"/>
+    <w:lsdException w:name="List Table 5 Dark" w:uiPriority="50"/>
+    <w:lsdException w:name="List Table 6 Colorful" w:uiPriority="51"/>
+    <w:lsdException w:name="List Table 7 Colorful" w:uiPriority="52"/>
+    <w:lsdException w:name="List Table 1 Light Accent 1" w:uiPriority="46"/>
+    <w:lsdException w:name="List Table 2 Accent 1" w:uiPriority="47"/>
+    <w:lsdException w:name="List Table 3 Accent 1" w:uiPriority="48"/>
+    <w:lsdException w:name="List Table 4 Accent 1" w:uiPriority="49"/>
+    <w:lsdException w:name="List Table 5 Dark Accent 1" w:uiPriority="50"/>
+    <w:lsdException w:name="List Table 6 Colorful Accent 1" w:uiPriority="51"/>
+    <w:lsdException w:name="List Table 7 Colorful Accent 1" w:uiPriority="52"/>
+    <w:lsdException w:name="List Table 1 Light Accent 2" w:uiPriority="46"/>
+    <w:lsdException w:name="List Table 2 Accent 2" w:uiPriority="47"/>
+    <w:lsdException w:name="List Table 3 Accent 2" w:uiPriority="48"/>
+    <w:lsdException w:name="List Table 4 Accent 2" w:uiPriority="49"/>
+    <w:lsdException w:name="List Table 5 Dark Accent 2" w:uiPriority="50"/>
+    <w:lsdException w:name="List Table 6 Colorful Accent 2" w:uiPriority="51"/>
+    <w:lsdException w:name="List Table 7 Colorful Accent 2" w:uiPriority="52"/>
+    <w:lsdException w:name="List Table 1 Light Accent 3" w:uiPriority="46"/>
+    <w:lsdException w:name="List Table 2 Accent 3" w:uiPriority="47"/>
+    <w:lsdException w:name="List Table 3 Accent 3" w:uiPriority="48"/>
+    <w:lsdException w:name="List Table 4 Accent 3" w:uiPriority="49"/>
+    <w:lsdException w:name="List Table 5 Dark Accent 3" w:uiPriority="50"/>
+    <w:lsdException w:name="List Table 6 Colorful Accent 3" w:uiPriority="51"/>
+    <w:lsdException w:name="List Table 7 Colorful Accent 3" w:uiPriority="52"/>
+    <w:lsdException w:name="List Table 1 Light Accent 4" w:uiPriority="46"/>
+    <w:lsdException w:name="List Table 2 Accent 4" w:uiPriority="47"/>
+    <w:lsdException w:name="List Table 3 Accent 4" w:uiPriority="48"/>
+    <w:lsdException w:name="List Table 4 Accent 4" w:uiPriority="49"/>
+    <w:lsdException w:name="List Table 5 Dark Accent 4" w:uiPriority="50"/>
+    <w:lsdException w:name="List Table 6 Colorful Accent 4" w:uiPriority="51"/>
+    <w:lsdException w:name="List Table 7 Colorful Accent 4" w:uiPriority="52"/>
+    <w:lsdException w:name="List Table 1 Light Accent 5" w:uiPriority="46"/>
+    <w:lsdException w:name="List Table 2 Accent 5" w:uiPriority="47"/>
+    <w:lsdException w:name="List Table 3 Accent 5" w:uiPriority="48"/>
+    <w:lsdException w:name="List Table 4 Accent 5" w:uiPriority="49"/>
+    <w:lsdException w:name="List Table 5 Dark Accent 5" w:uiPriority="50"/>
+    <w:lsdException w:name="List Table 6 Colorful Accent 5" w:uiPriority="51"/>
+    <w:lsdException w:name="List Table 7 Colorful Accent 5" w:uiPriority="52"/>
+    <w:lsdException w:name="List Table 1 Light Accent 6" w:uiPriority="46"/>
+    <w:lsdException w:name="List Table 2 Accent 6" w:uiPriority="47"/>
+    <w:lsdException w:name="List Table 3 Accent 6" w:uiPriority="48"/>
+    <w:lsdException w:name="List Table 4 Accent 6" w:uiPriority="49"/>
+    <w:lsdException w:name="List Table 5 Dark Accent 6" w:uiPriority="50"/>
+    <w:lsdException w:name="List Table 6 Colorful Accent 6" w:uiPriority="51"/>
+    <w:lsdException w:name="List Table 7 Colorful Accent 6" w:uiPriority="52"/>
   </w:latentStyles>
   <w:style w:type="paragraph" w:default="1" w:styleId="Normal">
     <w:name w:val="Normal"/>
@@ -6676,7 +7061,6 @@
     <w:uiPriority w:val="99"/>
     <w:semiHidden/>
     <w:unhideWhenUsed/>
-    <w:qFormat/>
     <w:tblPr>
       <w:tblInd w:w="0" w:type="dxa"/>
       <w:tblCellMar>
